--- a/Excel Lecture-7.docx
+++ b/Excel Lecture-7.docx
@@ -249,29 +249,7 @@
           <w:szCs w:val="32"/>
           <w:u w:val="single"/>
         </w:rPr>
-        <w:t xml:space="preserve">, </w:t>
-      </w:r>
-      <w:r>
-        <w:rPr>
-          <w:rFonts w:ascii="Times New Roman" w:hAnsi="Times New Roman" w:cs="Times New Roman"/>
-          <w:b/>
-          <w:bCs/>
-          <w:sz w:val="32"/>
-          <w:szCs w:val="32"/>
-          <w:u w:val="single"/>
-        </w:rPr>
-        <w:t>Sales Data Ju</w:t>
-      </w:r>
-      <w:r>
-        <w:rPr>
-          <w:rFonts w:ascii="Times New Roman" w:hAnsi="Times New Roman" w:cs="Times New Roman"/>
-          <w:b/>
-          <w:bCs/>
-          <w:sz w:val="32"/>
-          <w:szCs w:val="32"/>
-          <w:u w:val="single"/>
-        </w:rPr>
-        <w:t>ly</w:t>
+        <w:t>, Sales Data July</w:t>
       </w:r>
       <w:r>
         <w:rPr>
@@ -412,6 +390,438 @@
         </w:rPr>
         <w:t>Change the data from source file and see after refreshing the excel file</w:t>
       </w:r>
+    </w:p>
+    <w:p>
+      <w:pPr>
+        <w:pStyle w:val="ListParagraph"/>
+        <w:numPr>
+          <w:ilvl w:val="0"/>
+          <w:numId w:val="1"/>
+        </w:numPr>
+        <w:spacing w:line="360" w:lineRule="auto"/>
+        <w:rPr>
+          <w:rFonts w:ascii="Times New Roman" w:hAnsi="Times New Roman" w:cs="Times New Roman"/>
+          <w:sz w:val="28"/>
+          <w:szCs w:val="28"/>
+        </w:rPr>
+      </w:pPr>
+      <w:r>
+        <w:rPr>
+          <w:rFonts w:ascii="Times New Roman" w:hAnsi="Times New Roman" w:cs="Times New Roman"/>
+          <w:b/>
+          <w:bCs/>
+          <w:color w:val="C00000"/>
+          <w:sz w:val="36"/>
+          <w:szCs w:val="36"/>
+          <w:u w:val="single"/>
+        </w:rPr>
+        <w:t xml:space="preserve">Load Data from </w:t>
+      </w:r>
+      <w:r>
+        <w:rPr>
+          <w:rFonts w:ascii="Times New Roman" w:hAnsi="Times New Roman" w:cs="Times New Roman"/>
+          <w:b/>
+          <w:bCs/>
+          <w:color w:val="C00000"/>
+          <w:sz w:val="36"/>
+          <w:szCs w:val="36"/>
+          <w:u w:val="single"/>
+        </w:rPr>
+        <w:t>CSV</w:t>
+      </w:r>
+      <w:r>
+        <w:rPr>
+          <w:rFonts w:ascii="Times New Roman" w:hAnsi="Times New Roman" w:cs="Times New Roman"/>
+          <w:b/>
+          <w:bCs/>
+          <w:color w:val="C00000"/>
+          <w:sz w:val="36"/>
+          <w:szCs w:val="36"/>
+          <w:u w:val="single"/>
+        </w:rPr>
+        <w:t xml:space="preserve"> file in Power Query: </w:t>
+      </w:r>
+    </w:p>
+    <w:p>
+      <w:pPr>
+        <w:pStyle w:val="ListParagraph"/>
+        <w:numPr>
+          <w:ilvl w:val="1"/>
+          <w:numId w:val="1"/>
+        </w:numPr>
+        <w:spacing w:line="360" w:lineRule="auto"/>
+        <w:rPr>
+          <w:rFonts w:ascii="Times New Roman" w:hAnsi="Times New Roman" w:cs="Times New Roman"/>
+          <w:sz w:val="28"/>
+          <w:szCs w:val="28"/>
+        </w:rPr>
+      </w:pPr>
+      <w:r>
+        <w:rPr>
+          <w:rFonts w:ascii="Times New Roman" w:hAnsi="Times New Roman" w:cs="Times New Roman"/>
+          <w:b/>
+          <w:bCs/>
+          <w:sz w:val="32"/>
+          <w:szCs w:val="32"/>
+          <w:u w:val="single"/>
+        </w:rPr>
+        <w:t xml:space="preserve">(Excel Practice Sheet - </w:t>
+      </w:r>
+      <w:r>
+        <w:rPr>
+          <w:rFonts w:ascii="Times New Roman" w:hAnsi="Times New Roman" w:cs="Times New Roman"/>
+          <w:b/>
+          <w:bCs/>
+          <w:sz w:val="32"/>
+          <w:szCs w:val="32"/>
+          <w:u w:val="single"/>
+        </w:rPr>
+        <w:t>5</w:t>
+      </w:r>
+      <w:r>
+        <w:rPr>
+          <w:rFonts w:ascii="Times New Roman" w:hAnsi="Times New Roman" w:cs="Times New Roman"/>
+          <w:b/>
+          <w:bCs/>
+          <w:sz w:val="32"/>
+          <w:szCs w:val="32"/>
+          <w:u w:val="single"/>
+        </w:rPr>
+        <w:t>)</w:t>
+      </w:r>
+    </w:p>
+    <w:p>
+      <w:pPr>
+        <w:pStyle w:val="ListParagraph"/>
+        <w:numPr>
+          <w:ilvl w:val="1"/>
+          <w:numId w:val="1"/>
+        </w:numPr>
+        <w:spacing w:line="360" w:lineRule="auto"/>
+        <w:rPr>
+          <w:rFonts w:ascii="Times New Roman" w:hAnsi="Times New Roman" w:cs="Times New Roman"/>
+          <w:sz w:val="28"/>
+          <w:szCs w:val="28"/>
+        </w:rPr>
+      </w:pPr>
+      <w:r>
+        <w:rPr>
+          <w:rFonts w:ascii="Times New Roman" w:hAnsi="Times New Roman" w:cs="Times New Roman"/>
+          <w:b/>
+          <w:bCs/>
+          <w:sz w:val="32"/>
+          <w:szCs w:val="32"/>
+          <w:u w:val="single"/>
+        </w:rPr>
+        <w:t>(Text file = Sales Data June, Sales Data July)</w:t>
+      </w:r>
+    </w:p>
+    <w:p>
+      <w:pPr>
+        <w:pStyle w:val="ListParagraph"/>
+        <w:numPr>
+          <w:ilvl w:val="1"/>
+          <w:numId w:val="1"/>
+        </w:numPr>
+        <w:spacing w:line="360" w:lineRule="auto"/>
+        <w:rPr>
+          <w:rFonts w:ascii="Times New Roman" w:hAnsi="Times New Roman" w:cs="Times New Roman"/>
+          <w:sz w:val="28"/>
+          <w:szCs w:val="28"/>
+        </w:rPr>
+      </w:pPr>
+      <w:r>
+        <w:rPr>
+          <w:rFonts w:ascii="Times New Roman" w:hAnsi="Times New Roman" w:cs="Times New Roman"/>
+          <w:b/>
+          <w:bCs/>
+          <w:sz w:val="32"/>
+          <w:szCs w:val="32"/>
+          <w:u w:val="single"/>
+        </w:rPr>
+        <w:t xml:space="preserve">Change the text file to June to July to see changes </w:t>
+      </w:r>
+    </w:p>
+    <w:p>
+      <w:pPr>
+        <w:pStyle w:val="ListParagraph"/>
+        <w:numPr>
+          <w:ilvl w:val="1"/>
+          <w:numId w:val="1"/>
+        </w:numPr>
+        <w:spacing w:line="360" w:lineRule="auto"/>
+        <w:rPr>
+          <w:rFonts w:ascii="Times New Roman" w:hAnsi="Times New Roman" w:cs="Times New Roman"/>
+          <w:sz w:val="28"/>
+          <w:szCs w:val="28"/>
+        </w:rPr>
+      </w:pPr>
+      <w:r>
+        <w:rPr>
+          <w:rFonts w:ascii="Times New Roman" w:hAnsi="Times New Roman" w:cs="Times New Roman"/>
+          <w:sz w:val="32"/>
+          <w:szCs w:val="32"/>
+        </w:rPr>
+        <w:sym w:font="Wingdings" w:char="F0E0"/>
+      </w:r>
+      <w:r>
+        <w:rPr>
+          <w:rFonts w:ascii="Times New Roman" w:hAnsi="Times New Roman" w:cs="Times New Roman"/>
+          <w:sz w:val="32"/>
+          <w:szCs w:val="32"/>
+        </w:rPr>
+        <w:t xml:space="preserve"> Queries and Connection (Doble Click) </w:t>
+      </w:r>
+      <w:r>
+        <w:rPr>
+          <w:rFonts w:ascii="Times New Roman" w:hAnsi="Times New Roman" w:cs="Times New Roman"/>
+          <w:sz w:val="32"/>
+          <w:szCs w:val="32"/>
+        </w:rPr>
+        <w:sym w:font="Wingdings" w:char="F0E0"/>
+      </w:r>
+      <w:r>
+        <w:rPr>
+          <w:rFonts w:ascii="Times New Roman" w:hAnsi="Times New Roman" w:cs="Times New Roman"/>
+          <w:sz w:val="32"/>
+          <w:szCs w:val="32"/>
+        </w:rPr>
+        <w:t xml:space="preserve">Open Query editor </w:t>
+      </w:r>
+      <w:r>
+        <w:rPr>
+          <w:rFonts w:ascii="Times New Roman" w:hAnsi="Times New Roman" w:cs="Times New Roman"/>
+          <w:sz w:val="32"/>
+          <w:szCs w:val="32"/>
+        </w:rPr>
+        <w:sym w:font="Wingdings" w:char="F0E0"/>
+      </w:r>
+      <w:r>
+        <w:rPr>
+          <w:rFonts w:ascii="Times New Roman" w:hAnsi="Times New Roman" w:cs="Times New Roman"/>
+          <w:sz w:val="32"/>
+          <w:szCs w:val="32"/>
+        </w:rPr>
+        <w:t xml:space="preserve"> Query Setting </w:t>
+      </w:r>
+      <w:r>
+        <w:rPr>
+          <w:rFonts w:ascii="Times New Roman" w:hAnsi="Times New Roman" w:cs="Times New Roman"/>
+          <w:sz w:val="32"/>
+          <w:szCs w:val="32"/>
+        </w:rPr>
+        <w:sym w:font="Wingdings" w:char="F0E0"/>
+      </w:r>
+      <w:r>
+        <w:rPr>
+          <w:rFonts w:ascii="Times New Roman" w:hAnsi="Times New Roman" w:cs="Times New Roman"/>
+          <w:sz w:val="32"/>
+          <w:szCs w:val="32"/>
+        </w:rPr>
+        <w:t xml:space="preserve"> Source change </w:t>
+      </w:r>
+    </w:p>
+    <w:p>
+      <w:pPr>
+        <w:pStyle w:val="ListParagraph"/>
+        <w:numPr>
+          <w:ilvl w:val="1"/>
+          <w:numId w:val="1"/>
+        </w:numPr>
+        <w:spacing w:line="360" w:lineRule="auto"/>
+        <w:rPr>
+          <w:rFonts w:ascii="Times New Roman" w:hAnsi="Times New Roman" w:cs="Times New Roman"/>
+          <w:sz w:val="28"/>
+          <w:szCs w:val="28"/>
+        </w:rPr>
+      </w:pPr>
+      <w:r>
+        <w:rPr>
+          <w:rFonts w:ascii="Times New Roman" w:hAnsi="Times New Roman" w:cs="Times New Roman"/>
+          <w:sz w:val="32"/>
+          <w:szCs w:val="32"/>
+        </w:rPr>
+        <w:t>Change the data from source file and see after refreshing the excel file</w:t>
+      </w:r>
+    </w:p>
+    <w:p>
+      <w:pPr>
+        <w:pStyle w:val="ListParagraph"/>
+        <w:numPr>
+          <w:ilvl w:val="0"/>
+          <w:numId w:val="1"/>
+        </w:numPr>
+        <w:spacing w:line="360" w:lineRule="auto"/>
+        <w:rPr>
+          <w:rFonts w:ascii="Times New Roman" w:hAnsi="Times New Roman" w:cs="Times New Roman"/>
+          <w:sz w:val="28"/>
+          <w:szCs w:val="28"/>
+        </w:rPr>
+      </w:pPr>
+      <w:r>
+        <w:rPr>
+          <w:rFonts w:ascii="Times New Roman" w:hAnsi="Times New Roman" w:cs="Times New Roman"/>
+          <w:b/>
+          <w:bCs/>
+          <w:color w:val="C00000"/>
+          <w:sz w:val="36"/>
+          <w:szCs w:val="36"/>
+          <w:u w:val="single"/>
+        </w:rPr>
+        <w:t xml:space="preserve">Load Data from </w:t>
+      </w:r>
+      <w:r>
+        <w:rPr>
+          <w:rFonts w:ascii="Times New Roman" w:hAnsi="Times New Roman" w:cs="Times New Roman"/>
+          <w:b/>
+          <w:bCs/>
+          <w:color w:val="C00000"/>
+          <w:sz w:val="36"/>
+          <w:szCs w:val="36"/>
+          <w:u w:val="single"/>
+        </w:rPr>
+        <w:t>External Excel Workbook</w:t>
+      </w:r>
+      <w:r>
+        <w:rPr>
+          <w:rFonts w:ascii="Times New Roman" w:hAnsi="Times New Roman" w:cs="Times New Roman"/>
+          <w:b/>
+          <w:bCs/>
+          <w:color w:val="C00000"/>
+          <w:sz w:val="36"/>
+          <w:szCs w:val="36"/>
+          <w:u w:val="single"/>
+        </w:rPr>
+        <w:t xml:space="preserve"> in Power Query: </w:t>
+      </w:r>
+    </w:p>
+    <w:p>
+      <w:pPr>
+        <w:pStyle w:val="ListParagraph"/>
+        <w:numPr>
+          <w:ilvl w:val="1"/>
+          <w:numId w:val="1"/>
+        </w:numPr>
+        <w:spacing w:line="360" w:lineRule="auto"/>
+        <w:rPr>
+          <w:rFonts w:ascii="Times New Roman" w:hAnsi="Times New Roman" w:cs="Times New Roman"/>
+          <w:sz w:val="28"/>
+          <w:szCs w:val="28"/>
+        </w:rPr>
+      </w:pPr>
+      <w:r>
+        <w:rPr>
+          <w:rFonts w:ascii="Times New Roman" w:hAnsi="Times New Roman" w:cs="Times New Roman"/>
+          <w:b/>
+          <w:bCs/>
+          <w:sz w:val="32"/>
+          <w:szCs w:val="32"/>
+          <w:u w:val="single"/>
+        </w:rPr>
+        <w:t xml:space="preserve">(Excel Practice Sheet - </w:t>
+      </w:r>
+      <w:r>
+        <w:rPr>
+          <w:rFonts w:ascii="Times New Roman" w:hAnsi="Times New Roman" w:cs="Times New Roman"/>
+          <w:b/>
+          <w:bCs/>
+          <w:sz w:val="32"/>
+          <w:szCs w:val="32"/>
+          <w:u w:val="single"/>
+        </w:rPr>
+        <w:t>5</w:t>
+      </w:r>
+      <w:r>
+        <w:rPr>
+          <w:rFonts w:ascii="Times New Roman" w:hAnsi="Times New Roman" w:cs="Times New Roman"/>
+          <w:b/>
+          <w:bCs/>
+          <w:sz w:val="32"/>
+          <w:szCs w:val="32"/>
+          <w:u w:val="single"/>
+        </w:rPr>
+        <w:t>)</w:t>
+      </w:r>
+    </w:p>
+    <w:p>
+      <w:pPr>
+        <w:pStyle w:val="ListParagraph"/>
+        <w:numPr>
+          <w:ilvl w:val="1"/>
+          <w:numId w:val="1"/>
+        </w:numPr>
+        <w:spacing w:line="360" w:lineRule="auto"/>
+        <w:rPr>
+          <w:rFonts w:ascii="Times New Roman" w:hAnsi="Times New Roman" w:cs="Times New Roman"/>
+          <w:sz w:val="28"/>
+          <w:szCs w:val="28"/>
+        </w:rPr>
+      </w:pPr>
+      <w:r>
+        <w:rPr>
+          <w:rFonts w:ascii="Times New Roman" w:hAnsi="Times New Roman" w:cs="Times New Roman"/>
+          <w:b/>
+          <w:bCs/>
+          <w:sz w:val="32"/>
+          <w:szCs w:val="32"/>
+          <w:u w:val="single"/>
+        </w:rPr>
+        <w:lastRenderedPageBreak/>
+        <w:t>(Excel</w:t>
+      </w:r>
+      <w:r>
+        <w:rPr>
+          <w:rFonts w:ascii="Times New Roman" w:hAnsi="Times New Roman" w:cs="Times New Roman"/>
+          <w:b/>
+          <w:bCs/>
+          <w:sz w:val="32"/>
+          <w:szCs w:val="32"/>
+          <w:u w:val="single"/>
+        </w:rPr>
+        <w:t xml:space="preserve"> file = Sales Data </w:t>
+      </w:r>
+      <w:r>
+        <w:rPr>
+          <w:rFonts w:ascii="Times New Roman" w:hAnsi="Times New Roman" w:cs="Times New Roman"/>
+          <w:b/>
+          <w:bCs/>
+          <w:sz w:val="32"/>
+          <w:szCs w:val="32"/>
+          <w:u w:val="single"/>
+        </w:rPr>
+        <w:t>July 2018</w:t>
+      </w:r>
+      <w:r>
+        <w:rPr>
+          <w:rFonts w:ascii="Times New Roman" w:hAnsi="Times New Roman" w:cs="Times New Roman"/>
+          <w:b/>
+          <w:bCs/>
+          <w:sz w:val="32"/>
+          <w:szCs w:val="32"/>
+          <w:u w:val="single"/>
+        </w:rPr>
+        <w:t>)</w:t>
+      </w:r>
+    </w:p>
+    <w:p>
+      <w:pPr>
+        <w:spacing w:line="360" w:lineRule="auto"/>
+        <w:rPr>
+          <w:rFonts w:ascii="Times New Roman" w:hAnsi="Times New Roman" w:cs="Times New Roman"/>
+          <w:sz w:val="28"/>
+          <w:szCs w:val="28"/>
+        </w:rPr>
+      </w:pPr>
+    </w:p>
+    <w:p>
+      <w:pPr>
+        <w:spacing w:line="360" w:lineRule="auto"/>
+        <w:rPr>
+          <w:rFonts w:ascii="Times New Roman" w:hAnsi="Times New Roman" w:cs="Times New Roman"/>
+          <w:sz w:val="28"/>
+          <w:szCs w:val="28"/>
+        </w:rPr>
+      </w:pPr>
     </w:p>
     <w:p>
       <w:pPr>

--- a/Excel Lecture-7.docx
+++ b/Excel Lecture-7.docx
@@ -802,6 +802,638 @@
         </w:rPr>
         <w:t>)</w:t>
       </w:r>
+    </w:p>
+    <w:p>
+      <w:pPr>
+        <w:pStyle w:val="ListParagraph"/>
+        <w:numPr>
+          <w:ilvl w:val="0"/>
+          <w:numId w:val="1"/>
+        </w:numPr>
+        <w:spacing w:line="360" w:lineRule="auto"/>
+        <w:rPr>
+          <w:rFonts w:ascii="Times New Roman" w:hAnsi="Times New Roman" w:cs="Times New Roman"/>
+          <w:sz w:val="28"/>
+          <w:szCs w:val="28"/>
+        </w:rPr>
+      </w:pPr>
+      <w:r>
+        <w:rPr>
+          <w:rFonts w:ascii="Times New Roman" w:hAnsi="Times New Roman" w:cs="Times New Roman"/>
+          <w:b/>
+          <w:bCs/>
+          <w:color w:val="C00000"/>
+          <w:sz w:val="36"/>
+          <w:szCs w:val="36"/>
+          <w:u w:val="single"/>
+        </w:rPr>
+        <w:t xml:space="preserve">Load Data from Excel Workbook in Power Query: </w:t>
+      </w:r>
+    </w:p>
+    <w:p>
+      <w:pPr>
+        <w:pStyle w:val="ListParagraph"/>
+        <w:numPr>
+          <w:ilvl w:val="0"/>
+          <w:numId w:val="1"/>
+        </w:numPr>
+        <w:spacing w:line="360" w:lineRule="auto"/>
+        <w:rPr>
+          <w:rFonts w:ascii="Times New Roman" w:hAnsi="Times New Roman" w:cs="Times New Roman"/>
+          <w:sz w:val="28"/>
+          <w:szCs w:val="28"/>
+        </w:rPr>
+      </w:pPr>
+      <w:r>
+        <w:rPr>
+          <w:rFonts w:ascii="Times New Roman" w:hAnsi="Times New Roman" w:cs="Times New Roman"/>
+          <w:b/>
+          <w:bCs/>
+          <w:color w:val="C00000"/>
+          <w:sz w:val="36"/>
+          <w:szCs w:val="36"/>
+          <w:u w:val="single"/>
+        </w:rPr>
+        <w:t>Combine Multiple Tables</w:t>
+      </w:r>
+      <w:r>
+        <w:rPr>
+          <w:rFonts w:ascii="Times New Roman" w:hAnsi="Times New Roman" w:cs="Times New Roman"/>
+          <w:b/>
+          <w:bCs/>
+          <w:color w:val="C00000"/>
+          <w:sz w:val="36"/>
+          <w:szCs w:val="36"/>
+          <w:u w:val="single"/>
+        </w:rPr>
+        <w:t xml:space="preserve"> in Power Query: </w:t>
+      </w:r>
+    </w:p>
+    <w:p>
+      <w:pPr>
+        <w:pStyle w:val="ListParagraph"/>
+        <w:numPr>
+          <w:ilvl w:val="1"/>
+          <w:numId w:val="1"/>
+        </w:numPr>
+        <w:spacing w:line="360" w:lineRule="auto"/>
+        <w:rPr>
+          <w:rFonts w:ascii="Times New Roman" w:hAnsi="Times New Roman" w:cs="Times New Roman"/>
+          <w:sz w:val="28"/>
+          <w:szCs w:val="28"/>
+        </w:rPr>
+      </w:pPr>
+      <w:r>
+        <w:rPr>
+          <w:rFonts w:ascii="Times New Roman" w:hAnsi="Times New Roman" w:cs="Times New Roman"/>
+          <w:b/>
+          <w:bCs/>
+          <w:sz w:val="32"/>
+          <w:szCs w:val="32"/>
+          <w:u w:val="single"/>
+        </w:rPr>
+        <w:t xml:space="preserve">1-Append Method </w:t>
+      </w:r>
+      <w:r>
+        <w:rPr>
+          <w:rFonts w:ascii="Times New Roman" w:hAnsi="Times New Roman" w:cs="Times New Roman"/>
+          <w:b/>
+          <w:bCs/>
+          <w:sz w:val="32"/>
+          <w:szCs w:val="32"/>
+          <w:u w:val="single"/>
+        </w:rPr>
+        <w:t xml:space="preserve">(Excel Practice Sheet - </w:t>
+      </w:r>
+      <w:r>
+        <w:rPr>
+          <w:rFonts w:ascii="Times New Roman" w:hAnsi="Times New Roman" w:cs="Times New Roman"/>
+          <w:b/>
+          <w:bCs/>
+          <w:sz w:val="32"/>
+          <w:szCs w:val="32"/>
+          <w:u w:val="single"/>
+        </w:rPr>
+        <w:t>6</w:t>
+      </w:r>
+      <w:r>
+        <w:rPr>
+          <w:rFonts w:ascii="Times New Roman" w:hAnsi="Times New Roman" w:cs="Times New Roman"/>
+          <w:b/>
+          <w:bCs/>
+          <w:sz w:val="32"/>
+          <w:szCs w:val="32"/>
+          <w:u w:val="single"/>
+        </w:rPr>
+        <w:t>)</w:t>
+      </w:r>
+    </w:p>
+    <w:p>
+      <w:pPr>
+        <w:pStyle w:val="ListParagraph"/>
+        <w:numPr>
+          <w:ilvl w:val="2"/>
+          <w:numId w:val="1"/>
+        </w:numPr>
+        <w:spacing w:line="360" w:lineRule="auto"/>
+        <w:rPr>
+          <w:rFonts w:ascii="Times New Roman" w:hAnsi="Times New Roman" w:cs="Times New Roman"/>
+          <w:sz w:val="28"/>
+          <w:szCs w:val="28"/>
+        </w:rPr>
+      </w:pPr>
+      <w:r>
+        <w:rPr>
+          <w:rFonts w:ascii="Times New Roman" w:hAnsi="Times New Roman" w:cs="Times New Roman"/>
+          <w:b/>
+          <w:bCs/>
+          <w:sz w:val="32"/>
+          <w:szCs w:val="32"/>
+          <w:u w:val="single"/>
+        </w:rPr>
+        <w:t>Add Additional Column in All the worksheet as region</w:t>
+      </w:r>
+    </w:p>
+    <w:p>
+      <w:pPr>
+        <w:pStyle w:val="ListParagraph"/>
+        <w:numPr>
+          <w:ilvl w:val="1"/>
+          <w:numId w:val="1"/>
+        </w:numPr>
+        <w:spacing w:line="360" w:lineRule="auto"/>
+        <w:rPr>
+          <w:rFonts w:ascii="Times New Roman" w:hAnsi="Times New Roman" w:cs="Times New Roman"/>
+          <w:sz w:val="28"/>
+          <w:szCs w:val="28"/>
+        </w:rPr>
+      </w:pPr>
+      <w:r>
+        <w:rPr>
+          <w:rFonts w:ascii="Times New Roman" w:hAnsi="Times New Roman" w:cs="Times New Roman"/>
+          <w:b/>
+          <w:bCs/>
+          <w:sz w:val="32"/>
+          <w:szCs w:val="32"/>
+          <w:u w:val="single"/>
+        </w:rPr>
+        <w:t xml:space="preserve">2- Formula Method, Blank Query </w:t>
+      </w:r>
+      <w:r>
+        <w:rPr>
+          <w:rFonts w:ascii="Times New Roman" w:hAnsi="Times New Roman" w:cs="Times New Roman"/>
+          <w:b/>
+          <w:bCs/>
+          <w:sz w:val="32"/>
+          <w:szCs w:val="32"/>
+          <w:u w:val="single"/>
+        </w:rPr>
+        <w:t>(Excel Practice Sheet</w:t>
+      </w:r>
+      <w:r>
+        <w:rPr>
+          <w:rFonts w:ascii="Times New Roman" w:hAnsi="Times New Roman" w:cs="Times New Roman"/>
+          <w:b/>
+          <w:bCs/>
+          <w:sz w:val="32"/>
+          <w:szCs w:val="32"/>
+          <w:u w:val="single"/>
+        </w:rPr>
+        <w:t>-7</w:t>
+      </w:r>
+      <w:r>
+        <w:rPr>
+          <w:rFonts w:ascii="Times New Roman" w:hAnsi="Times New Roman" w:cs="Times New Roman"/>
+          <w:b/>
+          <w:bCs/>
+          <w:sz w:val="32"/>
+          <w:szCs w:val="32"/>
+          <w:u w:val="single"/>
+        </w:rPr>
+        <w:t>)</w:t>
+      </w:r>
+    </w:p>
+    <w:p>
+      <w:pPr>
+        <w:pStyle w:val="ListParagraph"/>
+        <w:numPr>
+          <w:ilvl w:val="2"/>
+          <w:numId w:val="1"/>
+        </w:numPr>
+        <w:spacing w:line="360" w:lineRule="auto"/>
+        <w:rPr>
+          <w:rFonts w:ascii="Times New Roman" w:hAnsi="Times New Roman" w:cs="Times New Roman"/>
+          <w:sz w:val="28"/>
+          <w:szCs w:val="28"/>
+        </w:rPr>
+      </w:pPr>
+      <w:r>
+        <w:rPr>
+          <w:rFonts w:ascii="Times New Roman" w:hAnsi="Times New Roman" w:cs="Times New Roman"/>
+          <w:b/>
+          <w:bCs/>
+          <w:sz w:val="32"/>
+          <w:szCs w:val="32"/>
+        </w:rPr>
+        <w:t>= Excel.CurrentWorkbook()</w:t>
+      </w:r>
+    </w:p>
+    <w:p>
+      <w:pPr>
+        <w:pStyle w:val="ListParagraph"/>
+        <w:numPr>
+          <w:ilvl w:val="2"/>
+          <w:numId w:val="1"/>
+        </w:numPr>
+        <w:spacing w:line="360" w:lineRule="auto"/>
+        <w:rPr>
+          <w:rFonts w:ascii="Times New Roman" w:hAnsi="Times New Roman" w:cs="Times New Roman"/>
+          <w:sz w:val="28"/>
+          <w:szCs w:val="28"/>
+        </w:rPr>
+      </w:pPr>
+      <w:r>
+        <w:rPr>
+          <w:rFonts w:ascii="Times New Roman" w:hAnsi="Times New Roman" w:cs="Times New Roman"/>
+          <w:b/>
+          <w:bCs/>
+          <w:sz w:val="32"/>
+          <w:szCs w:val="32"/>
+        </w:rPr>
+        <w:t xml:space="preserve">There is Case Sensitive commands Used in power query formulae bar </w:t>
+      </w:r>
+    </w:p>
+    <w:p>
+      <w:pPr>
+        <w:pStyle w:val="ListParagraph"/>
+        <w:numPr>
+          <w:ilvl w:val="2"/>
+          <w:numId w:val="1"/>
+        </w:numPr>
+        <w:spacing w:line="360" w:lineRule="auto"/>
+        <w:rPr>
+          <w:rFonts w:ascii="Times New Roman" w:hAnsi="Times New Roman" w:cs="Times New Roman"/>
+          <w:sz w:val="28"/>
+          <w:szCs w:val="28"/>
+        </w:rPr>
+      </w:pPr>
+      <w:r>
+        <w:rPr>
+          <w:rFonts w:ascii="Times New Roman" w:hAnsi="Times New Roman" w:cs="Times New Roman"/>
+          <w:sz w:val="28"/>
+          <w:szCs w:val="28"/>
+        </w:rPr>
+        <w:sym w:font="Wingdings" w:char="F0E0"/>
+      </w:r>
+      <w:r>
+        <w:rPr>
+          <w:rFonts w:ascii="Times New Roman" w:hAnsi="Times New Roman" w:cs="Times New Roman"/>
+          <w:sz w:val="28"/>
+          <w:szCs w:val="28"/>
+        </w:rPr>
+        <w:t>Open New Blank Query</w:t>
+      </w:r>
+      <w:r>
+        <w:rPr>
+          <w:rFonts w:ascii="Times New Roman" w:hAnsi="Times New Roman" w:cs="Times New Roman"/>
+          <w:sz w:val="28"/>
+          <w:szCs w:val="28"/>
+        </w:rPr>
+        <w:sym w:font="Wingdings" w:char="F0E0"/>
+      </w:r>
+      <w:r>
+        <w:rPr>
+          <w:rFonts w:ascii="Times New Roman" w:hAnsi="Times New Roman" w:cs="Times New Roman"/>
+          <w:sz w:val="28"/>
+          <w:szCs w:val="28"/>
+        </w:rPr>
+        <w:t>Formulae Bar</w:t>
+      </w:r>
+      <w:r>
+        <w:rPr>
+          <w:rFonts w:ascii="Times New Roman" w:hAnsi="Times New Roman" w:cs="Times New Roman"/>
+          <w:sz w:val="28"/>
+          <w:szCs w:val="28"/>
+        </w:rPr>
+        <w:sym w:font="Wingdings" w:char="F0E0"/>
+      </w:r>
+      <w:r>
+        <w:rPr>
+          <w:rFonts w:ascii="Times New Roman" w:hAnsi="Times New Roman" w:cs="Times New Roman"/>
+          <w:sz w:val="28"/>
+          <w:szCs w:val="28"/>
+        </w:rPr>
+        <w:t>[=Excel.CurrentWorkbook()]</w:t>
+      </w:r>
+    </w:p>
+    <w:p>
+      <w:pPr>
+        <w:pStyle w:val="ListParagraph"/>
+        <w:numPr>
+          <w:ilvl w:val="2"/>
+          <w:numId w:val="1"/>
+        </w:numPr>
+        <w:spacing w:line="360" w:lineRule="auto"/>
+        <w:rPr>
+          <w:rFonts w:ascii="Times New Roman" w:hAnsi="Times New Roman" w:cs="Times New Roman"/>
+          <w:sz w:val="28"/>
+          <w:szCs w:val="28"/>
+        </w:rPr>
+      </w:pPr>
+      <w:r>
+        <w:rPr>
+          <w:rFonts w:ascii="Times New Roman" w:hAnsi="Times New Roman" w:cs="Times New Roman"/>
+          <w:sz w:val="28"/>
+          <w:szCs w:val="28"/>
+        </w:rPr>
+        <w:t xml:space="preserve">Now Table Is Created </w:t>
+      </w:r>
+    </w:p>
+    <w:p>
+      <w:pPr>
+        <w:pStyle w:val="ListParagraph"/>
+        <w:numPr>
+          <w:ilvl w:val="2"/>
+          <w:numId w:val="1"/>
+        </w:numPr>
+        <w:spacing w:line="360" w:lineRule="auto"/>
+        <w:rPr>
+          <w:rFonts w:ascii="Times New Roman" w:hAnsi="Times New Roman" w:cs="Times New Roman"/>
+          <w:sz w:val="28"/>
+          <w:szCs w:val="28"/>
+        </w:rPr>
+      </w:pPr>
+      <w:r>
+        <w:rPr>
+          <w:rFonts w:ascii="Times New Roman" w:hAnsi="Times New Roman" w:cs="Times New Roman"/>
+          <w:sz w:val="28"/>
+          <w:szCs w:val="28"/>
+        </w:rPr>
+        <w:t>But Every time we refreshed the data it keeps adding new rows from new 5</w:t>
+      </w:r>
+      <w:r>
+        <w:rPr>
+          <w:rFonts w:ascii="Times New Roman" w:hAnsi="Times New Roman" w:cs="Times New Roman"/>
+          <w:sz w:val="28"/>
+          <w:szCs w:val="28"/>
+          <w:vertAlign w:val="superscript"/>
+        </w:rPr>
+        <w:t>th</w:t>
+      </w:r>
+      <w:r>
+        <w:rPr>
+          <w:rFonts w:ascii="Times New Roman" w:hAnsi="Times New Roman" w:cs="Times New Roman"/>
+          <w:sz w:val="28"/>
+          <w:szCs w:val="28"/>
+        </w:rPr>
+        <w:t xml:space="preserve"> Tabel </w:t>
+      </w:r>
+      <w:proofErr w:type="spellStart"/>
+      <w:r>
+        <w:rPr>
+          <w:rFonts w:ascii="Times New Roman" w:hAnsi="Times New Roman" w:cs="Times New Roman"/>
+          <w:sz w:val="28"/>
+          <w:szCs w:val="28"/>
+        </w:rPr>
+        <w:t>ie</w:t>
+      </w:r>
+      <w:proofErr w:type="spellEnd"/>
+      <w:r>
+        <w:rPr>
+          <w:rFonts w:ascii="Times New Roman" w:hAnsi="Times New Roman" w:cs="Times New Roman"/>
+          <w:sz w:val="28"/>
+          <w:szCs w:val="28"/>
+        </w:rPr>
+        <w:t xml:space="preserve">. Query 1 So now we have to remove it </w:t>
+      </w:r>
+    </w:p>
+    <w:p>
+      <w:pPr>
+        <w:pStyle w:val="ListParagraph"/>
+        <w:numPr>
+          <w:ilvl w:val="2"/>
+          <w:numId w:val="1"/>
+        </w:numPr>
+        <w:spacing w:line="360" w:lineRule="auto"/>
+        <w:rPr>
+          <w:rFonts w:ascii="Times New Roman" w:hAnsi="Times New Roman" w:cs="Times New Roman"/>
+          <w:sz w:val="28"/>
+          <w:szCs w:val="28"/>
+        </w:rPr>
+      </w:pPr>
+      <w:r>
+        <w:rPr>
+          <w:rFonts w:ascii="Times New Roman" w:hAnsi="Times New Roman" w:cs="Times New Roman"/>
+          <w:sz w:val="28"/>
+          <w:szCs w:val="28"/>
+        </w:rPr>
+        <w:t xml:space="preserve">To do this </w:t>
+      </w:r>
+      <w:r>
+        <w:rPr>
+          <w:rFonts w:ascii="Times New Roman" w:hAnsi="Times New Roman" w:cs="Times New Roman"/>
+          <w:sz w:val="28"/>
+          <w:szCs w:val="28"/>
+        </w:rPr>
+        <w:sym w:font="Wingdings" w:char="F0E0"/>
+      </w:r>
+      <w:r>
+        <w:rPr>
+          <w:rFonts w:ascii="Times New Roman" w:hAnsi="Times New Roman" w:cs="Times New Roman"/>
+          <w:sz w:val="28"/>
+          <w:szCs w:val="28"/>
+        </w:rPr>
+        <w:t xml:space="preserve">Query Editor </w:t>
+      </w:r>
+      <w:r>
+        <w:rPr>
+          <w:rFonts w:ascii="Times New Roman" w:hAnsi="Times New Roman" w:cs="Times New Roman"/>
+          <w:sz w:val="28"/>
+          <w:szCs w:val="28"/>
+        </w:rPr>
+        <w:sym w:font="Wingdings" w:char="F0E0"/>
+      </w:r>
+      <w:r>
+        <w:rPr>
+          <w:rFonts w:ascii="Times New Roman" w:hAnsi="Times New Roman" w:cs="Times New Roman"/>
+          <w:sz w:val="28"/>
+          <w:szCs w:val="28"/>
+        </w:rPr>
+        <w:t xml:space="preserve"> Scroll down Name of Table </w:t>
+      </w:r>
+      <w:r>
+        <w:rPr>
+          <w:rFonts w:ascii="Times New Roman" w:hAnsi="Times New Roman" w:cs="Times New Roman"/>
+          <w:sz w:val="28"/>
+          <w:szCs w:val="28"/>
+        </w:rPr>
+        <w:sym w:font="Wingdings" w:char="F0E0"/>
+      </w:r>
+      <w:r>
+        <w:rPr>
+          <w:rFonts w:ascii="Times New Roman" w:hAnsi="Times New Roman" w:cs="Times New Roman"/>
+          <w:sz w:val="28"/>
+          <w:szCs w:val="28"/>
+        </w:rPr>
+        <w:t xml:space="preserve">Text Filter </w:t>
+      </w:r>
+      <w:r>
+        <w:rPr>
+          <w:rFonts w:ascii="Times New Roman" w:hAnsi="Times New Roman" w:cs="Times New Roman"/>
+          <w:sz w:val="28"/>
+          <w:szCs w:val="28"/>
+        </w:rPr>
+        <w:sym w:font="Wingdings" w:char="F0E0"/>
+      </w:r>
+      <w:r>
+        <w:rPr>
+          <w:rFonts w:ascii="Times New Roman" w:hAnsi="Times New Roman" w:cs="Times New Roman"/>
+          <w:sz w:val="28"/>
+          <w:szCs w:val="28"/>
+        </w:rPr>
+        <w:t>Ends With</w:t>
+      </w:r>
+      <w:r>
+        <w:rPr>
+          <w:rFonts w:ascii="Times New Roman" w:hAnsi="Times New Roman" w:cs="Times New Roman"/>
+          <w:sz w:val="28"/>
+          <w:szCs w:val="28"/>
+        </w:rPr>
+        <w:sym w:font="Wingdings" w:char="F0E0"/>
+      </w:r>
+      <w:r>
+        <w:rPr>
+          <w:rFonts w:ascii="Times New Roman" w:hAnsi="Times New Roman" w:cs="Times New Roman"/>
+          <w:sz w:val="28"/>
+          <w:szCs w:val="28"/>
+        </w:rPr>
+        <w:t xml:space="preserve">Write a </w:t>
+      </w:r>
+      <w:proofErr w:type="spellStart"/>
+      <w:r>
+        <w:rPr>
+          <w:rFonts w:ascii="Times New Roman" w:hAnsi="Times New Roman" w:cs="Times New Roman"/>
+          <w:sz w:val="28"/>
+          <w:szCs w:val="28"/>
+        </w:rPr>
+        <w:t>extention</w:t>
+      </w:r>
+      <w:proofErr w:type="spellEnd"/>
+      <w:r>
+        <w:rPr>
+          <w:rFonts w:ascii="Times New Roman" w:hAnsi="Times New Roman" w:cs="Times New Roman"/>
+          <w:sz w:val="28"/>
+          <w:szCs w:val="28"/>
+        </w:rPr>
+        <w:t xml:space="preserve"> of the table name that should be consider </w:t>
+      </w:r>
+      <w:proofErr w:type="gramStart"/>
+      <w:r>
+        <w:rPr>
+          <w:rFonts w:ascii="Times New Roman" w:hAnsi="Times New Roman" w:cs="Times New Roman"/>
+          <w:b/>
+          <w:bCs/>
+          <w:sz w:val="28"/>
+          <w:szCs w:val="28"/>
+        </w:rPr>
+        <w:t>( _</w:t>
+      </w:r>
+      <w:proofErr w:type="spellStart"/>
+      <w:proofErr w:type="gramEnd"/>
+      <w:r>
+        <w:rPr>
+          <w:rFonts w:ascii="Times New Roman" w:hAnsi="Times New Roman" w:cs="Times New Roman"/>
+          <w:b/>
+          <w:bCs/>
+          <w:sz w:val="28"/>
+          <w:szCs w:val="28"/>
+        </w:rPr>
+        <w:t>Sale_Data</w:t>
+      </w:r>
+      <w:proofErr w:type="spellEnd"/>
+      <w:r>
+        <w:rPr>
+          <w:rFonts w:ascii="Times New Roman" w:hAnsi="Times New Roman" w:cs="Times New Roman"/>
+          <w:b/>
+          <w:bCs/>
+          <w:sz w:val="28"/>
+          <w:szCs w:val="28"/>
+        </w:rPr>
+        <w:t>)</w:t>
+      </w:r>
+    </w:p>
+    <w:p>
+      <w:pPr>
+        <w:pStyle w:val="ListParagraph"/>
+        <w:numPr>
+          <w:ilvl w:val="2"/>
+          <w:numId w:val="1"/>
+        </w:numPr>
+        <w:spacing w:line="360" w:lineRule="auto"/>
+        <w:rPr>
+          <w:rFonts w:ascii="Times New Roman" w:hAnsi="Times New Roman" w:cs="Times New Roman"/>
+          <w:sz w:val="28"/>
+          <w:szCs w:val="28"/>
+        </w:rPr>
+      </w:pPr>
+      <w:r>
+        <w:rPr>
+          <w:rFonts w:ascii="Times New Roman" w:hAnsi="Times New Roman" w:cs="Times New Roman"/>
+          <w:sz w:val="28"/>
+          <w:szCs w:val="28"/>
+        </w:rPr>
+        <w:t xml:space="preserve">It will filter out the query and select only those table which ends with </w:t>
+      </w:r>
+      <w:r>
+        <w:rPr>
+          <w:rFonts w:ascii="Times New Roman" w:hAnsi="Times New Roman" w:cs="Times New Roman"/>
+          <w:b/>
+          <w:bCs/>
+          <w:sz w:val="28"/>
+          <w:szCs w:val="28"/>
+        </w:rPr>
+        <w:t>_</w:t>
+      </w:r>
+      <w:proofErr w:type="spellStart"/>
+      <w:r>
+        <w:rPr>
+          <w:rFonts w:ascii="Times New Roman" w:hAnsi="Times New Roman" w:cs="Times New Roman"/>
+          <w:b/>
+          <w:bCs/>
+          <w:sz w:val="28"/>
+          <w:szCs w:val="28"/>
+        </w:rPr>
+        <w:t>Sale_Data</w:t>
+      </w:r>
+      <w:proofErr w:type="spellEnd"/>
+      <w:r>
+        <w:rPr>
+          <w:rFonts w:ascii="Times New Roman" w:hAnsi="Times New Roman" w:cs="Times New Roman"/>
+          <w:sz w:val="28"/>
+          <w:szCs w:val="28"/>
+        </w:rPr>
+        <w:t xml:space="preserve"> </w:t>
+      </w:r>
+    </w:p>
+    <w:p>
+      <w:pPr>
+        <w:spacing w:line="360" w:lineRule="auto"/>
+        <w:rPr>
+          <w:rFonts w:ascii="Times New Roman" w:hAnsi="Times New Roman" w:cs="Times New Roman"/>
+          <w:sz w:val="28"/>
+          <w:szCs w:val="28"/>
+        </w:rPr>
+      </w:pPr>
+    </w:p>
+    <w:p>
+      <w:pPr>
+        <w:spacing w:line="360" w:lineRule="auto"/>
+        <w:rPr>
+          <w:rFonts w:ascii="Times New Roman" w:hAnsi="Times New Roman" w:cs="Times New Roman"/>
+          <w:sz w:val="28"/>
+          <w:szCs w:val="28"/>
+        </w:rPr>
+      </w:pPr>
     </w:p>
     <w:p>
       <w:pPr>
@@ -874,7 +1506,7 @@
       <w:lvlText w:val="o"/>
       <w:lvlJc w:val="left"/>
       <w:pPr>
-        <w:ind w:left="1440" w:hanging="360"/>
+        <w:ind w:left="1069" w:hanging="360"/>
       </w:pPr>
       <w:rPr>
         <w:rFonts w:ascii="Courier New" w:hAnsi="Courier New" w:cs="Courier New" w:hint="default"/>

--- a/Excel Lecture-7.docx
+++ b/Excel Lecture-7.docx
@@ -18,6 +18,7 @@
           <w:szCs w:val="32"/>
         </w:rPr>
       </w:pPr>
+      <w:bookmarkStart w:id="0" w:name="_Hlk148783914"/>
       <w:r>
         <w:rPr>
           <w:rFonts w:ascii="Times New Roman" w:hAnsi="Times New Roman" w:cs="Times New Roman"/>
@@ -116,6 +117,7 @@
         <w:t>(Excel Practice Sheet - 4)</w:t>
       </w:r>
     </w:p>
+    <w:bookmarkEnd w:id="0"/>
     <w:p>
       <w:pPr>
         <w:pStyle w:val="ListParagraph"/>
@@ -415,8 +417,225 @@
           <w:szCs w:val="36"/>
           <w:u w:val="single"/>
         </w:rPr>
-        <w:t xml:space="preserve">Load Data from </w:t>
-      </w:r>
+        <w:t xml:space="preserve">Load Data from CSV file in Power Query: </w:t>
+      </w:r>
+    </w:p>
+    <w:p>
+      <w:pPr>
+        <w:pStyle w:val="ListParagraph"/>
+        <w:numPr>
+          <w:ilvl w:val="1"/>
+          <w:numId w:val="1"/>
+        </w:numPr>
+        <w:spacing w:line="360" w:lineRule="auto"/>
+        <w:rPr>
+          <w:rFonts w:ascii="Times New Roman" w:hAnsi="Times New Roman" w:cs="Times New Roman"/>
+          <w:sz w:val="28"/>
+          <w:szCs w:val="28"/>
+        </w:rPr>
+      </w:pPr>
+      <w:r>
+        <w:rPr>
+          <w:rFonts w:ascii="Times New Roman" w:hAnsi="Times New Roman" w:cs="Times New Roman"/>
+          <w:b/>
+          <w:bCs/>
+          <w:sz w:val="32"/>
+          <w:szCs w:val="32"/>
+          <w:u w:val="single"/>
+        </w:rPr>
+        <w:t xml:space="preserve">(Excel Practice Sheet - </w:t>
+      </w:r>
+      <w:r>
+        <w:rPr>
+          <w:rFonts w:ascii="Times New Roman" w:hAnsi="Times New Roman" w:cs="Times New Roman"/>
+          <w:b/>
+          <w:bCs/>
+          <w:sz w:val="32"/>
+          <w:szCs w:val="32"/>
+          <w:u w:val="single"/>
+        </w:rPr>
+        <w:t>5</w:t>
+      </w:r>
+      <w:r>
+        <w:rPr>
+          <w:rFonts w:ascii="Times New Roman" w:hAnsi="Times New Roman" w:cs="Times New Roman"/>
+          <w:b/>
+          <w:bCs/>
+          <w:sz w:val="32"/>
+          <w:szCs w:val="32"/>
+          <w:u w:val="single"/>
+        </w:rPr>
+        <w:t>)</w:t>
+      </w:r>
+    </w:p>
+    <w:p>
+      <w:pPr>
+        <w:pStyle w:val="ListParagraph"/>
+        <w:numPr>
+          <w:ilvl w:val="1"/>
+          <w:numId w:val="1"/>
+        </w:numPr>
+        <w:spacing w:line="360" w:lineRule="auto"/>
+        <w:rPr>
+          <w:rFonts w:ascii="Times New Roman" w:hAnsi="Times New Roman" w:cs="Times New Roman"/>
+          <w:sz w:val="28"/>
+          <w:szCs w:val="28"/>
+        </w:rPr>
+      </w:pPr>
+      <w:r>
+        <w:rPr>
+          <w:rFonts w:ascii="Times New Roman" w:hAnsi="Times New Roman" w:cs="Times New Roman"/>
+          <w:b/>
+          <w:bCs/>
+          <w:sz w:val="32"/>
+          <w:szCs w:val="32"/>
+          <w:u w:val="single"/>
+        </w:rPr>
+        <w:t>(Text file = Sales Data June, Sales Data July)</w:t>
+      </w:r>
+    </w:p>
+    <w:p>
+      <w:pPr>
+        <w:pStyle w:val="ListParagraph"/>
+        <w:numPr>
+          <w:ilvl w:val="1"/>
+          <w:numId w:val="1"/>
+        </w:numPr>
+        <w:spacing w:line="360" w:lineRule="auto"/>
+        <w:rPr>
+          <w:rFonts w:ascii="Times New Roman" w:hAnsi="Times New Roman" w:cs="Times New Roman"/>
+          <w:sz w:val="28"/>
+          <w:szCs w:val="28"/>
+        </w:rPr>
+      </w:pPr>
+      <w:r>
+        <w:rPr>
+          <w:rFonts w:ascii="Times New Roman" w:hAnsi="Times New Roman" w:cs="Times New Roman"/>
+          <w:b/>
+          <w:bCs/>
+          <w:sz w:val="32"/>
+          <w:szCs w:val="32"/>
+          <w:u w:val="single"/>
+        </w:rPr>
+        <w:t xml:space="preserve">Change the text file to June to July to see changes </w:t>
+      </w:r>
+    </w:p>
+    <w:p>
+      <w:pPr>
+        <w:pStyle w:val="ListParagraph"/>
+        <w:numPr>
+          <w:ilvl w:val="1"/>
+          <w:numId w:val="1"/>
+        </w:numPr>
+        <w:spacing w:line="360" w:lineRule="auto"/>
+        <w:rPr>
+          <w:rFonts w:ascii="Times New Roman" w:hAnsi="Times New Roman" w:cs="Times New Roman"/>
+          <w:sz w:val="28"/>
+          <w:szCs w:val="28"/>
+        </w:rPr>
+      </w:pPr>
+      <w:r>
+        <w:rPr>
+          <w:rFonts w:ascii="Times New Roman" w:hAnsi="Times New Roman" w:cs="Times New Roman"/>
+          <w:sz w:val="32"/>
+          <w:szCs w:val="32"/>
+        </w:rPr>
+        <w:sym w:font="Wingdings" w:char="F0E0"/>
+      </w:r>
+      <w:r>
+        <w:rPr>
+          <w:rFonts w:ascii="Times New Roman" w:hAnsi="Times New Roman" w:cs="Times New Roman"/>
+          <w:sz w:val="32"/>
+          <w:szCs w:val="32"/>
+        </w:rPr>
+        <w:t xml:space="preserve"> Queries and Connection (Doble Click) </w:t>
+      </w:r>
+      <w:r>
+        <w:rPr>
+          <w:rFonts w:ascii="Times New Roman" w:hAnsi="Times New Roman" w:cs="Times New Roman"/>
+          <w:sz w:val="32"/>
+          <w:szCs w:val="32"/>
+        </w:rPr>
+        <w:sym w:font="Wingdings" w:char="F0E0"/>
+      </w:r>
+      <w:r>
+        <w:rPr>
+          <w:rFonts w:ascii="Times New Roman" w:hAnsi="Times New Roman" w:cs="Times New Roman"/>
+          <w:sz w:val="32"/>
+          <w:szCs w:val="32"/>
+        </w:rPr>
+        <w:t xml:space="preserve">Open Query editor </w:t>
+      </w:r>
+      <w:r>
+        <w:rPr>
+          <w:rFonts w:ascii="Times New Roman" w:hAnsi="Times New Roman" w:cs="Times New Roman"/>
+          <w:sz w:val="32"/>
+          <w:szCs w:val="32"/>
+        </w:rPr>
+        <w:sym w:font="Wingdings" w:char="F0E0"/>
+      </w:r>
+      <w:r>
+        <w:rPr>
+          <w:rFonts w:ascii="Times New Roman" w:hAnsi="Times New Roman" w:cs="Times New Roman"/>
+          <w:sz w:val="32"/>
+          <w:szCs w:val="32"/>
+        </w:rPr>
+        <w:t xml:space="preserve"> Query Setting </w:t>
+      </w:r>
+      <w:r>
+        <w:rPr>
+          <w:rFonts w:ascii="Times New Roman" w:hAnsi="Times New Roman" w:cs="Times New Roman"/>
+          <w:sz w:val="32"/>
+          <w:szCs w:val="32"/>
+        </w:rPr>
+        <w:sym w:font="Wingdings" w:char="F0E0"/>
+      </w:r>
+      <w:r>
+        <w:rPr>
+          <w:rFonts w:ascii="Times New Roman" w:hAnsi="Times New Roman" w:cs="Times New Roman"/>
+          <w:sz w:val="32"/>
+          <w:szCs w:val="32"/>
+        </w:rPr>
+        <w:t xml:space="preserve"> Source change </w:t>
+      </w:r>
+    </w:p>
+    <w:p>
+      <w:pPr>
+        <w:pStyle w:val="ListParagraph"/>
+        <w:numPr>
+          <w:ilvl w:val="1"/>
+          <w:numId w:val="1"/>
+        </w:numPr>
+        <w:spacing w:line="360" w:lineRule="auto"/>
+        <w:rPr>
+          <w:rFonts w:ascii="Times New Roman" w:hAnsi="Times New Roman" w:cs="Times New Roman"/>
+          <w:sz w:val="28"/>
+          <w:szCs w:val="28"/>
+        </w:rPr>
+      </w:pPr>
+      <w:r>
+        <w:rPr>
+          <w:rFonts w:ascii="Times New Roman" w:hAnsi="Times New Roman" w:cs="Times New Roman"/>
+          <w:sz w:val="32"/>
+          <w:szCs w:val="32"/>
+        </w:rPr>
+        <w:t>Change the data from source file and see after refreshing the excel file</w:t>
+      </w:r>
+    </w:p>
+    <w:p>
+      <w:pPr>
+        <w:pStyle w:val="ListParagraph"/>
+        <w:numPr>
+          <w:ilvl w:val="0"/>
+          <w:numId w:val="1"/>
+        </w:numPr>
+        <w:spacing w:line="360" w:lineRule="auto"/>
+        <w:rPr>
+          <w:rFonts w:ascii="Times New Roman" w:hAnsi="Times New Roman" w:cs="Times New Roman"/>
+          <w:sz w:val="28"/>
+          <w:szCs w:val="28"/>
+        </w:rPr>
+      </w:pPr>
       <w:r>
         <w:rPr>
           <w:rFonts w:ascii="Times New Roman" w:hAnsi="Times New Roman" w:cs="Times New Roman"/>
@@ -427,8 +646,98 @@
           <w:szCs w:val="36"/>
           <w:u w:val="single"/>
         </w:rPr>
-        <w:t>CSV</w:t>
-      </w:r>
+        <w:t xml:space="preserve">Load Data from External Excel Workbook in Power Query: </w:t>
+      </w:r>
+    </w:p>
+    <w:p>
+      <w:pPr>
+        <w:pStyle w:val="ListParagraph"/>
+        <w:numPr>
+          <w:ilvl w:val="1"/>
+          <w:numId w:val="1"/>
+        </w:numPr>
+        <w:spacing w:line="360" w:lineRule="auto"/>
+        <w:rPr>
+          <w:rFonts w:ascii="Times New Roman" w:hAnsi="Times New Roman" w:cs="Times New Roman"/>
+          <w:sz w:val="28"/>
+          <w:szCs w:val="28"/>
+        </w:rPr>
+      </w:pPr>
+      <w:r>
+        <w:rPr>
+          <w:rFonts w:ascii="Times New Roman" w:hAnsi="Times New Roman" w:cs="Times New Roman"/>
+          <w:b/>
+          <w:bCs/>
+          <w:sz w:val="32"/>
+          <w:szCs w:val="32"/>
+          <w:u w:val="single"/>
+        </w:rPr>
+        <w:t xml:space="preserve">(Excel Practice Sheet - </w:t>
+      </w:r>
+      <w:r>
+        <w:rPr>
+          <w:rFonts w:ascii="Times New Roman" w:hAnsi="Times New Roman" w:cs="Times New Roman"/>
+          <w:b/>
+          <w:bCs/>
+          <w:sz w:val="32"/>
+          <w:szCs w:val="32"/>
+          <w:u w:val="single"/>
+        </w:rPr>
+        <w:t>5</w:t>
+      </w:r>
+      <w:r>
+        <w:rPr>
+          <w:rFonts w:ascii="Times New Roman" w:hAnsi="Times New Roman" w:cs="Times New Roman"/>
+          <w:b/>
+          <w:bCs/>
+          <w:sz w:val="32"/>
+          <w:szCs w:val="32"/>
+          <w:u w:val="single"/>
+        </w:rPr>
+        <w:t>)</w:t>
+      </w:r>
+    </w:p>
+    <w:p>
+      <w:pPr>
+        <w:pStyle w:val="ListParagraph"/>
+        <w:numPr>
+          <w:ilvl w:val="1"/>
+          <w:numId w:val="1"/>
+        </w:numPr>
+        <w:spacing w:line="360" w:lineRule="auto"/>
+        <w:rPr>
+          <w:rFonts w:ascii="Times New Roman" w:hAnsi="Times New Roman" w:cs="Times New Roman"/>
+          <w:sz w:val="28"/>
+          <w:szCs w:val="28"/>
+        </w:rPr>
+      </w:pPr>
+      <w:r>
+        <w:rPr>
+          <w:rFonts w:ascii="Times New Roman" w:hAnsi="Times New Roman" w:cs="Times New Roman"/>
+          <w:b/>
+          <w:bCs/>
+          <w:sz w:val="32"/>
+          <w:szCs w:val="32"/>
+          <w:u w:val="single"/>
+        </w:rPr>
+        <w:lastRenderedPageBreak/>
+        <w:t>(Excel file = Sales Data July 2018)</w:t>
+      </w:r>
+    </w:p>
+    <w:p>
+      <w:pPr>
+        <w:pStyle w:val="ListParagraph"/>
+        <w:numPr>
+          <w:ilvl w:val="0"/>
+          <w:numId w:val="1"/>
+        </w:numPr>
+        <w:spacing w:line="360" w:lineRule="auto"/>
+        <w:rPr>
+          <w:rFonts w:ascii="Times New Roman" w:hAnsi="Times New Roman" w:cs="Times New Roman"/>
+          <w:sz w:val="28"/>
+          <w:szCs w:val="28"/>
+        </w:rPr>
+      </w:pPr>
       <w:r>
         <w:rPr>
           <w:rFonts w:ascii="Times New Roman" w:hAnsi="Times New Roman" w:cs="Times New Roman"/>
@@ -439,209 +748,7 @@
           <w:szCs w:val="36"/>
           <w:u w:val="single"/>
         </w:rPr>
-        <w:t xml:space="preserve"> file in Power Query: </w:t>
-      </w:r>
-    </w:p>
-    <w:p>
-      <w:pPr>
-        <w:pStyle w:val="ListParagraph"/>
-        <w:numPr>
-          <w:ilvl w:val="1"/>
-          <w:numId w:val="1"/>
-        </w:numPr>
-        <w:spacing w:line="360" w:lineRule="auto"/>
-        <w:rPr>
-          <w:rFonts w:ascii="Times New Roman" w:hAnsi="Times New Roman" w:cs="Times New Roman"/>
-          <w:sz w:val="28"/>
-          <w:szCs w:val="28"/>
-        </w:rPr>
-      </w:pPr>
-      <w:r>
-        <w:rPr>
-          <w:rFonts w:ascii="Times New Roman" w:hAnsi="Times New Roman" w:cs="Times New Roman"/>
-          <w:b/>
-          <w:bCs/>
-          <w:sz w:val="32"/>
-          <w:szCs w:val="32"/>
-          <w:u w:val="single"/>
-        </w:rPr>
-        <w:t xml:space="preserve">(Excel Practice Sheet - </w:t>
-      </w:r>
-      <w:r>
-        <w:rPr>
-          <w:rFonts w:ascii="Times New Roman" w:hAnsi="Times New Roman" w:cs="Times New Roman"/>
-          <w:b/>
-          <w:bCs/>
-          <w:sz w:val="32"/>
-          <w:szCs w:val="32"/>
-          <w:u w:val="single"/>
-        </w:rPr>
-        <w:t>5</w:t>
-      </w:r>
-      <w:r>
-        <w:rPr>
-          <w:rFonts w:ascii="Times New Roman" w:hAnsi="Times New Roman" w:cs="Times New Roman"/>
-          <w:b/>
-          <w:bCs/>
-          <w:sz w:val="32"/>
-          <w:szCs w:val="32"/>
-          <w:u w:val="single"/>
-        </w:rPr>
-        <w:t>)</w:t>
-      </w:r>
-    </w:p>
-    <w:p>
-      <w:pPr>
-        <w:pStyle w:val="ListParagraph"/>
-        <w:numPr>
-          <w:ilvl w:val="1"/>
-          <w:numId w:val="1"/>
-        </w:numPr>
-        <w:spacing w:line="360" w:lineRule="auto"/>
-        <w:rPr>
-          <w:rFonts w:ascii="Times New Roman" w:hAnsi="Times New Roman" w:cs="Times New Roman"/>
-          <w:sz w:val="28"/>
-          <w:szCs w:val="28"/>
-        </w:rPr>
-      </w:pPr>
-      <w:r>
-        <w:rPr>
-          <w:rFonts w:ascii="Times New Roman" w:hAnsi="Times New Roman" w:cs="Times New Roman"/>
-          <w:b/>
-          <w:bCs/>
-          <w:sz w:val="32"/>
-          <w:szCs w:val="32"/>
-          <w:u w:val="single"/>
-        </w:rPr>
-        <w:t>(Text file = Sales Data June, Sales Data July)</w:t>
-      </w:r>
-    </w:p>
-    <w:p>
-      <w:pPr>
-        <w:pStyle w:val="ListParagraph"/>
-        <w:numPr>
-          <w:ilvl w:val="1"/>
-          <w:numId w:val="1"/>
-        </w:numPr>
-        <w:spacing w:line="360" w:lineRule="auto"/>
-        <w:rPr>
-          <w:rFonts w:ascii="Times New Roman" w:hAnsi="Times New Roman" w:cs="Times New Roman"/>
-          <w:sz w:val="28"/>
-          <w:szCs w:val="28"/>
-        </w:rPr>
-      </w:pPr>
-      <w:r>
-        <w:rPr>
-          <w:rFonts w:ascii="Times New Roman" w:hAnsi="Times New Roman" w:cs="Times New Roman"/>
-          <w:b/>
-          <w:bCs/>
-          <w:sz w:val="32"/>
-          <w:szCs w:val="32"/>
-          <w:u w:val="single"/>
-        </w:rPr>
-        <w:t xml:space="preserve">Change the text file to June to July to see changes </w:t>
-      </w:r>
-    </w:p>
-    <w:p>
-      <w:pPr>
-        <w:pStyle w:val="ListParagraph"/>
-        <w:numPr>
-          <w:ilvl w:val="1"/>
-          <w:numId w:val="1"/>
-        </w:numPr>
-        <w:spacing w:line="360" w:lineRule="auto"/>
-        <w:rPr>
-          <w:rFonts w:ascii="Times New Roman" w:hAnsi="Times New Roman" w:cs="Times New Roman"/>
-          <w:sz w:val="28"/>
-          <w:szCs w:val="28"/>
-        </w:rPr>
-      </w:pPr>
-      <w:r>
-        <w:rPr>
-          <w:rFonts w:ascii="Times New Roman" w:hAnsi="Times New Roman" w:cs="Times New Roman"/>
-          <w:sz w:val="32"/>
-          <w:szCs w:val="32"/>
-        </w:rPr>
-        <w:sym w:font="Wingdings" w:char="F0E0"/>
-      </w:r>
-      <w:r>
-        <w:rPr>
-          <w:rFonts w:ascii="Times New Roman" w:hAnsi="Times New Roman" w:cs="Times New Roman"/>
-          <w:sz w:val="32"/>
-          <w:szCs w:val="32"/>
-        </w:rPr>
-        <w:t xml:space="preserve"> Queries and Connection (Doble Click) </w:t>
-      </w:r>
-      <w:r>
-        <w:rPr>
-          <w:rFonts w:ascii="Times New Roman" w:hAnsi="Times New Roman" w:cs="Times New Roman"/>
-          <w:sz w:val="32"/>
-          <w:szCs w:val="32"/>
-        </w:rPr>
-        <w:sym w:font="Wingdings" w:char="F0E0"/>
-      </w:r>
-      <w:r>
-        <w:rPr>
-          <w:rFonts w:ascii="Times New Roman" w:hAnsi="Times New Roman" w:cs="Times New Roman"/>
-          <w:sz w:val="32"/>
-          <w:szCs w:val="32"/>
-        </w:rPr>
-        <w:t xml:space="preserve">Open Query editor </w:t>
-      </w:r>
-      <w:r>
-        <w:rPr>
-          <w:rFonts w:ascii="Times New Roman" w:hAnsi="Times New Roman" w:cs="Times New Roman"/>
-          <w:sz w:val="32"/>
-          <w:szCs w:val="32"/>
-        </w:rPr>
-        <w:sym w:font="Wingdings" w:char="F0E0"/>
-      </w:r>
-      <w:r>
-        <w:rPr>
-          <w:rFonts w:ascii="Times New Roman" w:hAnsi="Times New Roman" w:cs="Times New Roman"/>
-          <w:sz w:val="32"/>
-          <w:szCs w:val="32"/>
-        </w:rPr>
-        <w:t xml:space="preserve"> Query Setting </w:t>
-      </w:r>
-      <w:r>
-        <w:rPr>
-          <w:rFonts w:ascii="Times New Roman" w:hAnsi="Times New Roman" w:cs="Times New Roman"/>
-          <w:sz w:val="32"/>
-          <w:szCs w:val="32"/>
-        </w:rPr>
-        <w:sym w:font="Wingdings" w:char="F0E0"/>
-      </w:r>
-      <w:r>
-        <w:rPr>
-          <w:rFonts w:ascii="Times New Roman" w:hAnsi="Times New Roman" w:cs="Times New Roman"/>
-          <w:sz w:val="32"/>
-          <w:szCs w:val="32"/>
-        </w:rPr>
-        <w:t xml:space="preserve"> Source change </w:t>
-      </w:r>
-    </w:p>
-    <w:p>
-      <w:pPr>
-        <w:pStyle w:val="ListParagraph"/>
-        <w:numPr>
-          <w:ilvl w:val="1"/>
-          <w:numId w:val="1"/>
-        </w:numPr>
-        <w:spacing w:line="360" w:lineRule="auto"/>
-        <w:rPr>
-          <w:rFonts w:ascii="Times New Roman" w:hAnsi="Times New Roman" w:cs="Times New Roman"/>
-          <w:sz w:val="28"/>
-          <w:szCs w:val="28"/>
-        </w:rPr>
-      </w:pPr>
-      <w:r>
-        <w:rPr>
-          <w:rFonts w:ascii="Times New Roman" w:hAnsi="Times New Roman" w:cs="Times New Roman"/>
-          <w:sz w:val="32"/>
-          <w:szCs w:val="32"/>
-        </w:rPr>
-        <w:t>Change the data from source file and see after refreshing the excel file</w:t>
+        <w:t xml:space="preserve">Load Data from Excel Workbook in Power Query: </w:t>
       </w:r>
     </w:p>
     <w:p>
@@ -668,8 +775,569 @@
           <w:szCs w:val="36"/>
           <w:u w:val="single"/>
         </w:rPr>
-        <w:t xml:space="preserve">Load Data from </w:t>
-      </w:r>
+        <w:t xml:space="preserve">Combine Multiple Tables in Power Query: </w:t>
+      </w:r>
+    </w:p>
+    <w:p>
+      <w:pPr>
+        <w:pStyle w:val="ListParagraph"/>
+        <w:numPr>
+          <w:ilvl w:val="1"/>
+          <w:numId w:val="1"/>
+        </w:numPr>
+        <w:spacing w:line="360" w:lineRule="auto"/>
+        <w:rPr>
+          <w:rFonts w:ascii="Times New Roman" w:hAnsi="Times New Roman" w:cs="Times New Roman"/>
+          <w:sz w:val="28"/>
+          <w:szCs w:val="28"/>
+        </w:rPr>
+      </w:pPr>
+      <w:r>
+        <w:rPr>
+          <w:rFonts w:ascii="Times New Roman" w:hAnsi="Times New Roman" w:cs="Times New Roman"/>
+          <w:b/>
+          <w:bCs/>
+          <w:sz w:val="32"/>
+          <w:szCs w:val="32"/>
+          <w:u w:val="single"/>
+        </w:rPr>
+        <w:t xml:space="preserve">1-Append Method </w:t>
+      </w:r>
+      <w:r>
+        <w:rPr>
+          <w:rFonts w:ascii="Times New Roman" w:hAnsi="Times New Roman" w:cs="Times New Roman"/>
+          <w:b/>
+          <w:bCs/>
+          <w:sz w:val="32"/>
+          <w:szCs w:val="32"/>
+          <w:u w:val="single"/>
+        </w:rPr>
+        <w:t xml:space="preserve">(Excel Practice Sheet - </w:t>
+      </w:r>
+      <w:r>
+        <w:rPr>
+          <w:rFonts w:ascii="Times New Roman" w:hAnsi="Times New Roman" w:cs="Times New Roman"/>
+          <w:b/>
+          <w:bCs/>
+          <w:sz w:val="32"/>
+          <w:szCs w:val="32"/>
+          <w:u w:val="single"/>
+        </w:rPr>
+        <w:t>6</w:t>
+      </w:r>
+      <w:r>
+        <w:rPr>
+          <w:rFonts w:ascii="Times New Roman" w:hAnsi="Times New Roman" w:cs="Times New Roman"/>
+          <w:b/>
+          <w:bCs/>
+          <w:sz w:val="32"/>
+          <w:szCs w:val="32"/>
+          <w:u w:val="single"/>
+        </w:rPr>
+        <w:t>)</w:t>
+      </w:r>
+    </w:p>
+    <w:p>
+      <w:pPr>
+        <w:pStyle w:val="ListParagraph"/>
+        <w:numPr>
+          <w:ilvl w:val="2"/>
+          <w:numId w:val="1"/>
+        </w:numPr>
+        <w:spacing w:line="360" w:lineRule="auto"/>
+        <w:rPr>
+          <w:rFonts w:ascii="Times New Roman" w:hAnsi="Times New Roman" w:cs="Times New Roman"/>
+          <w:sz w:val="28"/>
+          <w:szCs w:val="28"/>
+        </w:rPr>
+      </w:pPr>
+      <w:r>
+        <w:rPr>
+          <w:rFonts w:ascii="Times New Roman" w:hAnsi="Times New Roman" w:cs="Times New Roman"/>
+          <w:b/>
+          <w:bCs/>
+          <w:sz w:val="32"/>
+          <w:szCs w:val="32"/>
+          <w:u w:val="single"/>
+        </w:rPr>
+        <w:t>Add Additional Column in All the worksheet as region</w:t>
+      </w:r>
+    </w:p>
+    <w:p>
+      <w:pPr>
+        <w:pStyle w:val="ListParagraph"/>
+        <w:numPr>
+          <w:ilvl w:val="1"/>
+          <w:numId w:val="1"/>
+        </w:numPr>
+        <w:spacing w:line="360" w:lineRule="auto"/>
+        <w:rPr>
+          <w:rFonts w:ascii="Times New Roman" w:hAnsi="Times New Roman" w:cs="Times New Roman"/>
+          <w:sz w:val="28"/>
+          <w:szCs w:val="28"/>
+        </w:rPr>
+      </w:pPr>
+      <w:r>
+        <w:rPr>
+          <w:rFonts w:ascii="Times New Roman" w:hAnsi="Times New Roman" w:cs="Times New Roman"/>
+          <w:b/>
+          <w:bCs/>
+          <w:sz w:val="32"/>
+          <w:szCs w:val="32"/>
+          <w:u w:val="single"/>
+        </w:rPr>
+        <w:t xml:space="preserve">2- Formula Method, Blank Query </w:t>
+      </w:r>
+      <w:r>
+        <w:rPr>
+          <w:rFonts w:ascii="Times New Roman" w:hAnsi="Times New Roman" w:cs="Times New Roman"/>
+          <w:b/>
+          <w:bCs/>
+          <w:sz w:val="32"/>
+          <w:szCs w:val="32"/>
+          <w:u w:val="single"/>
+        </w:rPr>
+        <w:t>(Excel Practice Sheet</w:t>
+      </w:r>
+      <w:r>
+        <w:rPr>
+          <w:rFonts w:ascii="Times New Roman" w:hAnsi="Times New Roman" w:cs="Times New Roman"/>
+          <w:b/>
+          <w:bCs/>
+          <w:sz w:val="32"/>
+          <w:szCs w:val="32"/>
+          <w:u w:val="single"/>
+        </w:rPr>
+        <w:t>-7</w:t>
+      </w:r>
+      <w:r>
+        <w:rPr>
+          <w:rFonts w:ascii="Times New Roman" w:hAnsi="Times New Roman" w:cs="Times New Roman"/>
+          <w:b/>
+          <w:bCs/>
+          <w:sz w:val="32"/>
+          <w:szCs w:val="32"/>
+          <w:u w:val="single"/>
+        </w:rPr>
+        <w:t>)</w:t>
+      </w:r>
+    </w:p>
+    <w:p>
+      <w:pPr>
+        <w:pStyle w:val="ListParagraph"/>
+        <w:numPr>
+          <w:ilvl w:val="2"/>
+          <w:numId w:val="1"/>
+        </w:numPr>
+        <w:spacing w:line="360" w:lineRule="auto"/>
+        <w:rPr>
+          <w:rFonts w:ascii="Times New Roman" w:hAnsi="Times New Roman" w:cs="Times New Roman"/>
+          <w:sz w:val="28"/>
+          <w:szCs w:val="28"/>
+        </w:rPr>
+      </w:pPr>
+      <w:r>
+        <w:rPr>
+          <w:rFonts w:ascii="Times New Roman" w:hAnsi="Times New Roman" w:cs="Times New Roman"/>
+          <w:b/>
+          <w:bCs/>
+          <w:sz w:val="32"/>
+          <w:szCs w:val="32"/>
+        </w:rPr>
+        <w:t>= Excel.CurrentWorkbook()</w:t>
+      </w:r>
+    </w:p>
+    <w:p>
+      <w:pPr>
+        <w:pStyle w:val="ListParagraph"/>
+        <w:numPr>
+          <w:ilvl w:val="2"/>
+          <w:numId w:val="1"/>
+        </w:numPr>
+        <w:spacing w:line="360" w:lineRule="auto"/>
+        <w:rPr>
+          <w:rFonts w:ascii="Times New Roman" w:hAnsi="Times New Roman" w:cs="Times New Roman"/>
+          <w:sz w:val="28"/>
+          <w:szCs w:val="28"/>
+        </w:rPr>
+      </w:pPr>
+      <w:r>
+        <w:rPr>
+          <w:rFonts w:ascii="Times New Roman" w:hAnsi="Times New Roman" w:cs="Times New Roman"/>
+          <w:b/>
+          <w:bCs/>
+          <w:sz w:val="32"/>
+          <w:szCs w:val="32"/>
+        </w:rPr>
+        <w:t xml:space="preserve">There is Case Sensitive commands Used in power query formulae bar </w:t>
+      </w:r>
+    </w:p>
+    <w:p>
+      <w:pPr>
+        <w:pStyle w:val="ListParagraph"/>
+        <w:numPr>
+          <w:ilvl w:val="2"/>
+          <w:numId w:val="1"/>
+        </w:numPr>
+        <w:spacing w:line="360" w:lineRule="auto"/>
+        <w:rPr>
+          <w:rFonts w:ascii="Times New Roman" w:hAnsi="Times New Roman" w:cs="Times New Roman"/>
+          <w:sz w:val="28"/>
+          <w:szCs w:val="28"/>
+        </w:rPr>
+      </w:pPr>
+      <w:r>
+        <w:rPr>
+          <w:rFonts w:ascii="Times New Roman" w:hAnsi="Times New Roman" w:cs="Times New Roman"/>
+          <w:sz w:val="28"/>
+          <w:szCs w:val="28"/>
+        </w:rPr>
+        <w:sym w:font="Wingdings" w:char="F0E0"/>
+      </w:r>
+      <w:r>
+        <w:rPr>
+          <w:rFonts w:ascii="Times New Roman" w:hAnsi="Times New Roman" w:cs="Times New Roman"/>
+          <w:sz w:val="28"/>
+          <w:szCs w:val="28"/>
+        </w:rPr>
+        <w:t>Open New Blank Query</w:t>
+      </w:r>
+      <w:r>
+        <w:rPr>
+          <w:rFonts w:ascii="Times New Roman" w:hAnsi="Times New Roman" w:cs="Times New Roman"/>
+          <w:sz w:val="28"/>
+          <w:szCs w:val="28"/>
+        </w:rPr>
+        <w:sym w:font="Wingdings" w:char="F0E0"/>
+      </w:r>
+      <w:r>
+        <w:rPr>
+          <w:rFonts w:ascii="Times New Roman" w:hAnsi="Times New Roman" w:cs="Times New Roman"/>
+          <w:sz w:val="28"/>
+          <w:szCs w:val="28"/>
+        </w:rPr>
+        <w:t>Formulae Bar</w:t>
+      </w:r>
+      <w:r>
+        <w:rPr>
+          <w:rFonts w:ascii="Times New Roman" w:hAnsi="Times New Roman" w:cs="Times New Roman"/>
+          <w:sz w:val="28"/>
+          <w:szCs w:val="28"/>
+        </w:rPr>
+        <w:sym w:font="Wingdings" w:char="F0E0"/>
+      </w:r>
+      <w:r>
+        <w:rPr>
+          <w:rFonts w:ascii="Times New Roman" w:hAnsi="Times New Roman" w:cs="Times New Roman"/>
+          <w:sz w:val="28"/>
+          <w:szCs w:val="28"/>
+        </w:rPr>
+        <w:t>[=Excel.CurrentWorkbook()]</w:t>
+      </w:r>
+    </w:p>
+    <w:p>
+      <w:pPr>
+        <w:pStyle w:val="ListParagraph"/>
+        <w:numPr>
+          <w:ilvl w:val="2"/>
+          <w:numId w:val="1"/>
+        </w:numPr>
+        <w:spacing w:line="360" w:lineRule="auto"/>
+        <w:rPr>
+          <w:rFonts w:ascii="Times New Roman" w:hAnsi="Times New Roman" w:cs="Times New Roman"/>
+          <w:sz w:val="28"/>
+          <w:szCs w:val="28"/>
+        </w:rPr>
+      </w:pPr>
+      <w:r>
+        <w:rPr>
+          <w:rFonts w:ascii="Times New Roman" w:hAnsi="Times New Roman" w:cs="Times New Roman"/>
+          <w:sz w:val="28"/>
+          <w:szCs w:val="28"/>
+        </w:rPr>
+        <w:t xml:space="preserve">Now Table Is Created </w:t>
+      </w:r>
+    </w:p>
+    <w:p>
+      <w:pPr>
+        <w:pStyle w:val="ListParagraph"/>
+        <w:numPr>
+          <w:ilvl w:val="2"/>
+          <w:numId w:val="1"/>
+        </w:numPr>
+        <w:spacing w:line="360" w:lineRule="auto"/>
+        <w:rPr>
+          <w:rFonts w:ascii="Times New Roman" w:hAnsi="Times New Roman" w:cs="Times New Roman"/>
+          <w:sz w:val="28"/>
+          <w:szCs w:val="28"/>
+        </w:rPr>
+      </w:pPr>
+      <w:r>
+        <w:rPr>
+          <w:rFonts w:ascii="Times New Roman" w:hAnsi="Times New Roman" w:cs="Times New Roman"/>
+          <w:sz w:val="28"/>
+          <w:szCs w:val="28"/>
+        </w:rPr>
+        <w:t>But Every time we refreshed the data it keeps adding new rows from new 5</w:t>
+      </w:r>
+      <w:r>
+        <w:rPr>
+          <w:rFonts w:ascii="Times New Roman" w:hAnsi="Times New Roman" w:cs="Times New Roman"/>
+          <w:sz w:val="28"/>
+          <w:szCs w:val="28"/>
+          <w:vertAlign w:val="superscript"/>
+        </w:rPr>
+        <w:t>th</w:t>
+      </w:r>
+      <w:r>
+        <w:rPr>
+          <w:rFonts w:ascii="Times New Roman" w:hAnsi="Times New Roman" w:cs="Times New Roman"/>
+          <w:sz w:val="28"/>
+          <w:szCs w:val="28"/>
+        </w:rPr>
+        <w:t xml:space="preserve"> Tabel </w:t>
+      </w:r>
+      <w:proofErr w:type="spellStart"/>
+      <w:r>
+        <w:rPr>
+          <w:rFonts w:ascii="Times New Roman" w:hAnsi="Times New Roman" w:cs="Times New Roman"/>
+          <w:sz w:val="28"/>
+          <w:szCs w:val="28"/>
+        </w:rPr>
+        <w:t>ie</w:t>
+      </w:r>
+      <w:proofErr w:type="spellEnd"/>
+      <w:r>
+        <w:rPr>
+          <w:rFonts w:ascii="Times New Roman" w:hAnsi="Times New Roman" w:cs="Times New Roman"/>
+          <w:sz w:val="28"/>
+          <w:szCs w:val="28"/>
+        </w:rPr>
+        <w:t xml:space="preserve">. Query 1 So now we have to remove it </w:t>
+      </w:r>
+    </w:p>
+    <w:p>
+      <w:pPr>
+        <w:pStyle w:val="ListParagraph"/>
+        <w:numPr>
+          <w:ilvl w:val="2"/>
+          <w:numId w:val="1"/>
+        </w:numPr>
+        <w:spacing w:line="360" w:lineRule="auto"/>
+        <w:rPr>
+          <w:rFonts w:ascii="Times New Roman" w:hAnsi="Times New Roman" w:cs="Times New Roman"/>
+          <w:sz w:val="28"/>
+          <w:szCs w:val="28"/>
+        </w:rPr>
+      </w:pPr>
+      <w:r>
+        <w:rPr>
+          <w:rFonts w:ascii="Times New Roman" w:hAnsi="Times New Roman" w:cs="Times New Roman"/>
+          <w:sz w:val="28"/>
+          <w:szCs w:val="28"/>
+        </w:rPr>
+        <w:t xml:space="preserve">To do this </w:t>
+      </w:r>
+      <w:r>
+        <w:rPr>
+          <w:rFonts w:ascii="Times New Roman" w:hAnsi="Times New Roman" w:cs="Times New Roman"/>
+          <w:sz w:val="28"/>
+          <w:szCs w:val="28"/>
+        </w:rPr>
+        <w:sym w:font="Wingdings" w:char="F0E0"/>
+      </w:r>
+      <w:r>
+        <w:rPr>
+          <w:rFonts w:ascii="Times New Roman" w:hAnsi="Times New Roman" w:cs="Times New Roman"/>
+          <w:sz w:val="28"/>
+          <w:szCs w:val="28"/>
+        </w:rPr>
+        <w:t xml:space="preserve">Query Editor </w:t>
+      </w:r>
+      <w:r>
+        <w:rPr>
+          <w:rFonts w:ascii="Times New Roman" w:hAnsi="Times New Roman" w:cs="Times New Roman"/>
+          <w:sz w:val="28"/>
+          <w:szCs w:val="28"/>
+        </w:rPr>
+        <w:sym w:font="Wingdings" w:char="F0E0"/>
+      </w:r>
+      <w:r>
+        <w:rPr>
+          <w:rFonts w:ascii="Times New Roman" w:hAnsi="Times New Roman" w:cs="Times New Roman"/>
+          <w:sz w:val="28"/>
+          <w:szCs w:val="28"/>
+        </w:rPr>
+        <w:t xml:space="preserve"> Scroll down Name of Table </w:t>
+      </w:r>
+      <w:r>
+        <w:rPr>
+          <w:rFonts w:ascii="Times New Roman" w:hAnsi="Times New Roman" w:cs="Times New Roman"/>
+          <w:sz w:val="28"/>
+          <w:szCs w:val="28"/>
+        </w:rPr>
+        <w:sym w:font="Wingdings" w:char="F0E0"/>
+      </w:r>
+      <w:r>
+        <w:rPr>
+          <w:rFonts w:ascii="Times New Roman" w:hAnsi="Times New Roman" w:cs="Times New Roman"/>
+          <w:sz w:val="28"/>
+          <w:szCs w:val="28"/>
+        </w:rPr>
+        <w:t xml:space="preserve">Text Filter </w:t>
+      </w:r>
+      <w:r>
+        <w:rPr>
+          <w:rFonts w:ascii="Times New Roman" w:hAnsi="Times New Roman" w:cs="Times New Roman"/>
+          <w:sz w:val="28"/>
+          <w:szCs w:val="28"/>
+        </w:rPr>
+        <w:sym w:font="Wingdings" w:char="F0E0"/>
+      </w:r>
+      <w:r>
+        <w:rPr>
+          <w:rFonts w:ascii="Times New Roman" w:hAnsi="Times New Roman" w:cs="Times New Roman"/>
+          <w:sz w:val="28"/>
+          <w:szCs w:val="28"/>
+        </w:rPr>
+        <w:t>Ends With</w:t>
+      </w:r>
+      <w:r>
+        <w:rPr>
+          <w:rFonts w:ascii="Times New Roman" w:hAnsi="Times New Roman" w:cs="Times New Roman"/>
+          <w:sz w:val="28"/>
+          <w:szCs w:val="28"/>
+        </w:rPr>
+        <w:sym w:font="Wingdings" w:char="F0E0"/>
+      </w:r>
+      <w:r>
+        <w:rPr>
+          <w:rFonts w:ascii="Times New Roman" w:hAnsi="Times New Roman" w:cs="Times New Roman"/>
+          <w:sz w:val="28"/>
+          <w:szCs w:val="28"/>
+        </w:rPr>
+        <w:t xml:space="preserve">Write a </w:t>
+      </w:r>
+      <w:proofErr w:type="spellStart"/>
+      <w:r>
+        <w:rPr>
+          <w:rFonts w:ascii="Times New Roman" w:hAnsi="Times New Roman" w:cs="Times New Roman"/>
+          <w:sz w:val="28"/>
+          <w:szCs w:val="28"/>
+        </w:rPr>
+        <w:t>extention</w:t>
+      </w:r>
+      <w:proofErr w:type="spellEnd"/>
+      <w:r>
+        <w:rPr>
+          <w:rFonts w:ascii="Times New Roman" w:hAnsi="Times New Roman" w:cs="Times New Roman"/>
+          <w:sz w:val="28"/>
+          <w:szCs w:val="28"/>
+        </w:rPr>
+        <w:t xml:space="preserve"> of the table name that should be consider </w:t>
+      </w:r>
+      <w:proofErr w:type="gramStart"/>
+      <w:r>
+        <w:rPr>
+          <w:rFonts w:ascii="Times New Roman" w:hAnsi="Times New Roman" w:cs="Times New Roman"/>
+          <w:b/>
+          <w:bCs/>
+          <w:sz w:val="28"/>
+          <w:szCs w:val="28"/>
+        </w:rPr>
+        <w:t>( _</w:t>
+      </w:r>
+      <w:proofErr w:type="spellStart"/>
+      <w:proofErr w:type="gramEnd"/>
+      <w:r>
+        <w:rPr>
+          <w:rFonts w:ascii="Times New Roman" w:hAnsi="Times New Roman" w:cs="Times New Roman"/>
+          <w:b/>
+          <w:bCs/>
+          <w:sz w:val="28"/>
+          <w:szCs w:val="28"/>
+        </w:rPr>
+        <w:t>Sale_Data</w:t>
+      </w:r>
+      <w:proofErr w:type="spellEnd"/>
+      <w:r>
+        <w:rPr>
+          <w:rFonts w:ascii="Times New Roman" w:hAnsi="Times New Roman" w:cs="Times New Roman"/>
+          <w:b/>
+          <w:bCs/>
+          <w:sz w:val="28"/>
+          <w:szCs w:val="28"/>
+        </w:rPr>
+        <w:t>)</w:t>
+      </w:r>
+    </w:p>
+    <w:p>
+      <w:pPr>
+        <w:pStyle w:val="ListParagraph"/>
+        <w:numPr>
+          <w:ilvl w:val="2"/>
+          <w:numId w:val="1"/>
+        </w:numPr>
+        <w:spacing w:line="360" w:lineRule="auto"/>
+        <w:rPr>
+          <w:rFonts w:ascii="Times New Roman" w:hAnsi="Times New Roman" w:cs="Times New Roman"/>
+          <w:sz w:val="28"/>
+          <w:szCs w:val="28"/>
+        </w:rPr>
+      </w:pPr>
+      <w:r>
+        <w:rPr>
+          <w:rFonts w:ascii="Times New Roman" w:hAnsi="Times New Roman" w:cs="Times New Roman"/>
+          <w:sz w:val="28"/>
+          <w:szCs w:val="28"/>
+        </w:rPr>
+        <w:t xml:space="preserve">It will filter out the query and select only those table which ends with </w:t>
+      </w:r>
+      <w:r>
+        <w:rPr>
+          <w:rFonts w:ascii="Times New Roman" w:hAnsi="Times New Roman" w:cs="Times New Roman"/>
+          <w:b/>
+          <w:bCs/>
+          <w:sz w:val="28"/>
+          <w:szCs w:val="28"/>
+        </w:rPr>
+        <w:t>_</w:t>
+      </w:r>
+      <w:proofErr w:type="spellStart"/>
+      <w:r>
+        <w:rPr>
+          <w:rFonts w:ascii="Times New Roman" w:hAnsi="Times New Roman" w:cs="Times New Roman"/>
+          <w:b/>
+          <w:bCs/>
+          <w:sz w:val="28"/>
+          <w:szCs w:val="28"/>
+        </w:rPr>
+        <w:t>Sale_Data</w:t>
+      </w:r>
+      <w:proofErr w:type="spellEnd"/>
+      <w:r>
+        <w:rPr>
+          <w:rFonts w:ascii="Times New Roman" w:hAnsi="Times New Roman" w:cs="Times New Roman"/>
+          <w:sz w:val="28"/>
+          <w:szCs w:val="28"/>
+        </w:rPr>
+        <w:t xml:space="preserve"> </w:t>
+      </w:r>
+    </w:p>
+    <w:p>
+      <w:pPr>
+        <w:pStyle w:val="ListParagraph"/>
+        <w:numPr>
+          <w:ilvl w:val="0"/>
+          <w:numId w:val="1"/>
+        </w:numPr>
+        <w:spacing w:line="360" w:lineRule="auto"/>
+        <w:rPr>
+          <w:rFonts w:ascii="Times New Roman" w:hAnsi="Times New Roman" w:cs="Times New Roman"/>
+          <w:sz w:val="28"/>
+          <w:szCs w:val="28"/>
+        </w:rPr>
+      </w:pPr>
       <w:r>
         <w:rPr>
           <w:rFonts w:ascii="Times New Roman" w:hAnsi="Times New Roman" w:cs="Times New Roman"/>
@@ -680,7 +1348,7 @@
           <w:szCs w:val="36"/>
           <w:u w:val="single"/>
         </w:rPr>
-        <w:t>External Excel Workbook</w:t>
+        <w:t>Merge</w:t>
       </w:r>
       <w:r>
         <w:rPr>
@@ -692,131 +1360,8 @@
           <w:szCs w:val="36"/>
           <w:u w:val="single"/>
         </w:rPr>
-        <w:t xml:space="preserve"> in Power Query: </w:t>
-      </w:r>
-    </w:p>
-    <w:p>
-      <w:pPr>
-        <w:pStyle w:val="ListParagraph"/>
-        <w:numPr>
-          <w:ilvl w:val="1"/>
-          <w:numId w:val="1"/>
-        </w:numPr>
-        <w:spacing w:line="360" w:lineRule="auto"/>
-        <w:rPr>
-          <w:rFonts w:ascii="Times New Roman" w:hAnsi="Times New Roman" w:cs="Times New Roman"/>
-          <w:sz w:val="28"/>
-          <w:szCs w:val="28"/>
-        </w:rPr>
-      </w:pPr>
-      <w:r>
-        <w:rPr>
-          <w:rFonts w:ascii="Times New Roman" w:hAnsi="Times New Roman" w:cs="Times New Roman"/>
-          <w:b/>
-          <w:bCs/>
-          <w:sz w:val="32"/>
-          <w:szCs w:val="32"/>
-          <w:u w:val="single"/>
-        </w:rPr>
-        <w:t xml:space="preserve">(Excel Practice Sheet - </w:t>
-      </w:r>
-      <w:r>
-        <w:rPr>
-          <w:rFonts w:ascii="Times New Roman" w:hAnsi="Times New Roman" w:cs="Times New Roman"/>
-          <w:b/>
-          <w:bCs/>
-          <w:sz w:val="32"/>
-          <w:szCs w:val="32"/>
-          <w:u w:val="single"/>
-        </w:rPr>
-        <w:t>5</w:t>
-      </w:r>
-      <w:r>
-        <w:rPr>
-          <w:rFonts w:ascii="Times New Roman" w:hAnsi="Times New Roman" w:cs="Times New Roman"/>
-          <w:b/>
-          <w:bCs/>
-          <w:sz w:val="32"/>
-          <w:szCs w:val="32"/>
-          <w:u w:val="single"/>
-        </w:rPr>
-        <w:t>)</w:t>
-      </w:r>
-    </w:p>
-    <w:p>
-      <w:pPr>
-        <w:pStyle w:val="ListParagraph"/>
-        <w:numPr>
-          <w:ilvl w:val="1"/>
-          <w:numId w:val="1"/>
-        </w:numPr>
-        <w:spacing w:line="360" w:lineRule="auto"/>
-        <w:rPr>
-          <w:rFonts w:ascii="Times New Roman" w:hAnsi="Times New Roman" w:cs="Times New Roman"/>
-          <w:sz w:val="28"/>
-          <w:szCs w:val="28"/>
-        </w:rPr>
-      </w:pPr>
-      <w:r>
-        <w:rPr>
-          <w:rFonts w:ascii="Times New Roman" w:hAnsi="Times New Roman" w:cs="Times New Roman"/>
-          <w:b/>
-          <w:bCs/>
-          <w:sz w:val="32"/>
-          <w:szCs w:val="32"/>
-          <w:u w:val="single"/>
-        </w:rPr>
-        <w:lastRenderedPageBreak/>
-        <w:t>(Excel</w:t>
-      </w:r>
-      <w:r>
-        <w:rPr>
-          <w:rFonts w:ascii="Times New Roman" w:hAnsi="Times New Roman" w:cs="Times New Roman"/>
-          <w:b/>
-          <w:bCs/>
-          <w:sz w:val="32"/>
-          <w:szCs w:val="32"/>
-          <w:u w:val="single"/>
-        </w:rPr>
-        <w:t xml:space="preserve"> file = Sales Data </w:t>
-      </w:r>
-      <w:r>
-        <w:rPr>
-          <w:rFonts w:ascii="Times New Roman" w:hAnsi="Times New Roman" w:cs="Times New Roman"/>
-          <w:b/>
-          <w:bCs/>
-          <w:sz w:val="32"/>
-          <w:szCs w:val="32"/>
-          <w:u w:val="single"/>
-        </w:rPr>
-        <w:t>July 2018</w:t>
-      </w:r>
-      <w:r>
-        <w:rPr>
-          <w:rFonts w:ascii="Times New Roman" w:hAnsi="Times New Roman" w:cs="Times New Roman"/>
-          <w:b/>
-          <w:bCs/>
-          <w:sz w:val="32"/>
-          <w:szCs w:val="32"/>
-          <w:u w:val="single"/>
-        </w:rPr>
-        <w:t>)</w:t>
-      </w:r>
-    </w:p>
-    <w:p>
-      <w:pPr>
-        <w:pStyle w:val="ListParagraph"/>
-        <w:numPr>
-          <w:ilvl w:val="0"/>
-          <w:numId w:val="1"/>
-        </w:numPr>
-        <w:spacing w:line="360" w:lineRule="auto"/>
-        <w:rPr>
-          <w:rFonts w:ascii="Times New Roman" w:hAnsi="Times New Roman" w:cs="Times New Roman"/>
-          <w:sz w:val="28"/>
-          <w:szCs w:val="28"/>
-        </w:rPr>
-      </w:pPr>
+        <w:t xml:space="preserve"> Tables in </w:t>
+      </w:r>
       <w:r>
         <w:rPr>
           <w:rFonts w:ascii="Times New Roman" w:hAnsi="Times New Roman" w:cs="Times New Roman"/>
@@ -827,23 +1372,8 @@
           <w:szCs w:val="36"/>
           <w:u w:val="single"/>
         </w:rPr>
-        <w:t xml:space="preserve">Load Data from Excel Workbook in Power Query: </w:t>
-      </w:r>
-    </w:p>
-    <w:p>
-      <w:pPr>
-        <w:pStyle w:val="ListParagraph"/>
-        <w:numPr>
-          <w:ilvl w:val="0"/>
-          <w:numId w:val="1"/>
-        </w:numPr>
-        <w:spacing w:line="360" w:lineRule="auto"/>
-        <w:rPr>
-          <w:rFonts w:ascii="Times New Roman" w:hAnsi="Times New Roman" w:cs="Times New Roman"/>
-          <w:sz w:val="28"/>
-          <w:szCs w:val="28"/>
-        </w:rPr>
-      </w:pPr>
+        <w:t xml:space="preserve">Excel Using </w:t>
+      </w:r>
       <w:r>
         <w:rPr>
           <w:rFonts w:ascii="Times New Roman" w:hAnsi="Times New Roman" w:cs="Times New Roman"/>
@@ -854,8 +1384,23 @@
           <w:szCs w:val="36"/>
           <w:u w:val="single"/>
         </w:rPr>
-        <w:t>Combine Multiple Tables</w:t>
-      </w:r>
+        <w:t xml:space="preserve">Power Query: </w:t>
+      </w:r>
+    </w:p>
+    <w:p>
+      <w:pPr>
+        <w:pStyle w:val="ListParagraph"/>
+        <w:numPr>
+          <w:ilvl w:val="0"/>
+          <w:numId w:val="1"/>
+        </w:numPr>
+        <w:spacing w:line="360" w:lineRule="auto"/>
+        <w:rPr>
+          <w:rFonts w:ascii="Times New Roman" w:hAnsi="Times New Roman" w:cs="Times New Roman"/>
+          <w:sz w:val="28"/>
+          <w:szCs w:val="28"/>
+        </w:rPr>
+      </w:pPr>
       <w:r>
         <w:rPr>
           <w:rFonts w:ascii="Times New Roman" w:hAnsi="Times New Roman" w:cs="Times New Roman"/>
@@ -866,466 +1411,7 @@
           <w:szCs w:val="36"/>
           <w:u w:val="single"/>
         </w:rPr>
-        <w:t xml:space="preserve"> in Power Query: </w:t>
-      </w:r>
-    </w:p>
-    <w:p>
-      <w:pPr>
-        <w:pStyle w:val="ListParagraph"/>
-        <w:numPr>
-          <w:ilvl w:val="1"/>
-          <w:numId w:val="1"/>
-        </w:numPr>
-        <w:spacing w:line="360" w:lineRule="auto"/>
-        <w:rPr>
-          <w:rFonts w:ascii="Times New Roman" w:hAnsi="Times New Roman" w:cs="Times New Roman"/>
-          <w:sz w:val="28"/>
-          <w:szCs w:val="28"/>
-        </w:rPr>
-      </w:pPr>
-      <w:r>
-        <w:rPr>
-          <w:rFonts w:ascii="Times New Roman" w:hAnsi="Times New Roman" w:cs="Times New Roman"/>
-          <w:b/>
-          <w:bCs/>
-          <w:sz w:val="32"/>
-          <w:szCs w:val="32"/>
-          <w:u w:val="single"/>
-        </w:rPr>
-        <w:t xml:space="preserve">1-Append Method </w:t>
-      </w:r>
-      <w:r>
-        <w:rPr>
-          <w:rFonts w:ascii="Times New Roman" w:hAnsi="Times New Roman" w:cs="Times New Roman"/>
-          <w:b/>
-          <w:bCs/>
-          <w:sz w:val="32"/>
-          <w:szCs w:val="32"/>
-          <w:u w:val="single"/>
-        </w:rPr>
-        <w:t xml:space="preserve">(Excel Practice Sheet - </w:t>
-      </w:r>
-      <w:r>
-        <w:rPr>
-          <w:rFonts w:ascii="Times New Roman" w:hAnsi="Times New Roman" w:cs="Times New Roman"/>
-          <w:b/>
-          <w:bCs/>
-          <w:sz w:val="32"/>
-          <w:szCs w:val="32"/>
-          <w:u w:val="single"/>
-        </w:rPr>
-        <w:t>6</w:t>
-      </w:r>
-      <w:r>
-        <w:rPr>
-          <w:rFonts w:ascii="Times New Roman" w:hAnsi="Times New Roman" w:cs="Times New Roman"/>
-          <w:b/>
-          <w:bCs/>
-          <w:sz w:val="32"/>
-          <w:szCs w:val="32"/>
-          <w:u w:val="single"/>
-        </w:rPr>
-        <w:t>)</w:t>
-      </w:r>
-    </w:p>
-    <w:p>
-      <w:pPr>
-        <w:pStyle w:val="ListParagraph"/>
-        <w:numPr>
-          <w:ilvl w:val="2"/>
-          <w:numId w:val="1"/>
-        </w:numPr>
-        <w:spacing w:line="360" w:lineRule="auto"/>
-        <w:rPr>
-          <w:rFonts w:ascii="Times New Roman" w:hAnsi="Times New Roman" w:cs="Times New Roman"/>
-          <w:sz w:val="28"/>
-          <w:szCs w:val="28"/>
-        </w:rPr>
-      </w:pPr>
-      <w:r>
-        <w:rPr>
-          <w:rFonts w:ascii="Times New Roman" w:hAnsi="Times New Roman" w:cs="Times New Roman"/>
-          <w:b/>
-          <w:bCs/>
-          <w:sz w:val="32"/>
-          <w:szCs w:val="32"/>
-          <w:u w:val="single"/>
-        </w:rPr>
-        <w:t>Add Additional Column in All the worksheet as region</w:t>
-      </w:r>
-    </w:p>
-    <w:p>
-      <w:pPr>
-        <w:pStyle w:val="ListParagraph"/>
-        <w:numPr>
-          <w:ilvl w:val="1"/>
-          <w:numId w:val="1"/>
-        </w:numPr>
-        <w:spacing w:line="360" w:lineRule="auto"/>
-        <w:rPr>
-          <w:rFonts w:ascii="Times New Roman" w:hAnsi="Times New Roman" w:cs="Times New Roman"/>
-          <w:sz w:val="28"/>
-          <w:szCs w:val="28"/>
-        </w:rPr>
-      </w:pPr>
-      <w:r>
-        <w:rPr>
-          <w:rFonts w:ascii="Times New Roman" w:hAnsi="Times New Roman" w:cs="Times New Roman"/>
-          <w:b/>
-          <w:bCs/>
-          <w:sz w:val="32"/>
-          <w:szCs w:val="32"/>
-          <w:u w:val="single"/>
-        </w:rPr>
-        <w:t xml:space="preserve">2- Formula Method, Blank Query </w:t>
-      </w:r>
-      <w:r>
-        <w:rPr>
-          <w:rFonts w:ascii="Times New Roman" w:hAnsi="Times New Roman" w:cs="Times New Roman"/>
-          <w:b/>
-          <w:bCs/>
-          <w:sz w:val="32"/>
-          <w:szCs w:val="32"/>
-          <w:u w:val="single"/>
-        </w:rPr>
-        <w:t>(Excel Practice Sheet</w:t>
-      </w:r>
-      <w:r>
-        <w:rPr>
-          <w:rFonts w:ascii="Times New Roman" w:hAnsi="Times New Roman" w:cs="Times New Roman"/>
-          <w:b/>
-          <w:bCs/>
-          <w:sz w:val="32"/>
-          <w:szCs w:val="32"/>
-          <w:u w:val="single"/>
-        </w:rPr>
-        <w:t>-7</w:t>
-      </w:r>
-      <w:r>
-        <w:rPr>
-          <w:rFonts w:ascii="Times New Roman" w:hAnsi="Times New Roman" w:cs="Times New Roman"/>
-          <w:b/>
-          <w:bCs/>
-          <w:sz w:val="32"/>
-          <w:szCs w:val="32"/>
-          <w:u w:val="single"/>
-        </w:rPr>
-        <w:t>)</w:t>
-      </w:r>
-    </w:p>
-    <w:p>
-      <w:pPr>
-        <w:pStyle w:val="ListParagraph"/>
-        <w:numPr>
-          <w:ilvl w:val="2"/>
-          <w:numId w:val="1"/>
-        </w:numPr>
-        <w:spacing w:line="360" w:lineRule="auto"/>
-        <w:rPr>
-          <w:rFonts w:ascii="Times New Roman" w:hAnsi="Times New Roman" w:cs="Times New Roman"/>
-          <w:sz w:val="28"/>
-          <w:szCs w:val="28"/>
-        </w:rPr>
-      </w:pPr>
-      <w:r>
-        <w:rPr>
-          <w:rFonts w:ascii="Times New Roman" w:hAnsi="Times New Roman" w:cs="Times New Roman"/>
-          <w:b/>
-          <w:bCs/>
-          <w:sz w:val="32"/>
-          <w:szCs w:val="32"/>
-        </w:rPr>
-        <w:t>= Excel.CurrentWorkbook()</w:t>
-      </w:r>
-    </w:p>
-    <w:p>
-      <w:pPr>
-        <w:pStyle w:val="ListParagraph"/>
-        <w:numPr>
-          <w:ilvl w:val="2"/>
-          <w:numId w:val="1"/>
-        </w:numPr>
-        <w:spacing w:line="360" w:lineRule="auto"/>
-        <w:rPr>
-          <w:rFonts w:ascii="Times New Roman" w:hAnsi="Times New Roman" w:cs="Times New Roman"/>
-          <w:sz w:val="28"/>
-          <w:szCs w:val="28"/>
-        </w:rPr>
-      </w:pPr>
-      <w:r>
-        <w:rPr>
-          <w:rFonts w:ascii="Times New Roman" w:hAnsi="Times New Roman" w:cs="Times New Roman"/>
-          <w:b/>
-          <w:bCs/>
-          <w:sz w:val="32"/>
-          <w:szCs w:val="32"/>
-        </w:rPr>
-        <w:t xml:space="preserve">There is Case Sensitive commands Used in power query formulae bar </w:t>
-      </w:r>
-    </w:p>
-    <w:p>
-      <w:pPr>
-        <w:pStyle w:val="ListParagraph"/>
-        <w:numPr>
-          <w:ilvl w:val="2"/>
-          <w:numId w:val="1"/>
-        </w:numPr>
-        <w:spacing w:line="360" w:lineRule="auto"/>
-        <w:rPr>
-          <w:rFonts w:ascii="Times New Roman" w:hAnsi="Times New Roman" w:cs="Times New Roman"/>
-          <w:sz w:val="28"/>
-          <w:szCs w:val="28"/>
-        </w:rPr>
-      </w:pPr>
-      <w:r>
-        <w:rPr>
-          <w:rFonts w:ascii="Times New Roman" w:hAnsi="Times New Roman" w:cs="Times New Roman"/>
-          <w:sz w:val="28"/>
-          <w:szCs w:val="28"/>
-        </w:rPr>
-        <w:sym w:font="Wingdings" w:char="F0E0"/>
-      </w:r>
-      <w:r>
-        <w:rPr>
-          <w:rFonts w:ascii="Times New Roman" w:hAnsi="Times New Roman" w:cs="Times New Roman"/>
-          <w:sz w:val="28"/>
-          <w:szCs w:val="28"/>
-        </w:rPr>
-        <w:t>Open New Blank Query</w:t>
-      </w:r>
-      <w:r>
-        <w:rPr>
-          <w:rFonts w:ascii="Times New Roman" w:hAnsi="Times New Roman" w:cs="Times New Roman"/>
-          <w:sz w:val="28"/>
-          <w:szCs w:val="28"/>
-        </w:rPr>
-        <w:sym w:font="Wingdings" w:char="F0E0"/>
-      </w:r>
-      <w:r>
-        <w:rPr>
-          <w:rFonts w:ascii="Times New Roman" w:hAnsi="Times New Roman" w:cs="Times New Roman"/>
-          <w:sz w:val="28"/>
-          <w:szCs w:val="28"/>
-        </w:rPr>
-        <w:t>Formulae Bar</w:t>
-      </w:r>
-      <w:r>
-        <w:rPr>
-          <w:rFonts w:ascii="Times New Roman" w:hAnsi="Times New Roman" w:cs="Times New Roman"/>
-          <w:sz w:val="28"/>
-          <w:szCs w:val="28"/>
-        </w:rPr>
-        <w:sym w:font="Wingdings" w:char="F0E0"/>
-      </w:r>
-      <w:r>
-        <w:rPr>
-          <w:rFonts w:ascii="Times New Roman" w:hAnsi="Times New Roman" w:cs="Times New Roman"/>
-          <w:sz w:val="28"/>
-          <w:szCs w:val="28"/>
-        </w:rPr>
-        <w:t>[=Excel.CurrentWorkbook()]</w:t>
-      </w:r>
-    </w:p>
-    <w:p>
-      <w:pPr>
-        <w:pStyle w:val="ListParagraph"/>
-        <w:numPr>
-          <w:ilvl w:val="2"/>
-          <w:numId w:val="1"/>
-        </w:numPr>
-        <w:spacing w:line="360" w:lineRule="auto"/>
-        <w:rPr>
-          <w:rFonts w:ascii="Times New Roman" w:hAnsi="Times New Roman" w:cs="Times New Roman"/>
-          <w:sz w:val="28"/>
-          <w:szCs w:val="28"/>
-        </w:rPr>
-      </w:pPr>
-      <w:r>
-        <w:rPr>
-          <w:rFonts w:ascii="Times New Roman" w:hAnsi="Times New Roman" w:cs="Times New Roman"/>
-          <w:sz w:val="28"/>
-          <w:szCs w:val="28"/>
-        </w:rPr>
-        <w:t xml:space="preserve">Now Table Is Created </w:t>
-      </w:r>
-    </w:p>
-    <w:p>
-      <w:pPr>
-        <w:pStyle w:val="ListParagraph"/>
-        <w:numPr>
-          <w:ilvl w:val="2"/>
-          <w:numId w:val="1"/>
-        </w:numPr>
-        <w:spacing w:line="360" w:lineRule="auto"/>
-        <w:rPr>
-          <w:rFonts w:ascii="Times New Roman" w:hAnsi="Times New Roman" w:cs="Times New Roman"/>
-          <w:sz w:val="28"/>
-          <w:szCs w:val="28"/>
-        </w:rPr>
-      </w:pPr>
-      <w:r>
-        <w:rPr>
-          <w:rFonts w:ascii="Times New Roman" w:hAnsi="Times New Roman" w:cs="Times New Roman"/>
-          <w:sz w:val="28"/>
-          <w:szCs w:val="28"/>
-        </w:rPr>
-        <w:t>But Every time we refreshed the data it keeps adding new rows from new 5</w:t>
-      </w:r>
-      <w:r>
-        <w:rPr>
-          <w:rFonts w:ascii="Times New Roman" w:hAnsi="Times New Roman" w:cs="Times New Roman"/>
-          <w:sz w:val="28"/>
-          <w:szCs w:val="28"/>
-          <w:vertAlign w:val="superscript"/>
-        </w:rPr>
-        <w:t>th</w:t>
-      </w:r>
-      <w:r>
-        <w:rPr>
-          <w:rFonts w:ascii="Times New Roman" w:hAnsi="Times New Roman" w:cs="Times New Roman"/>
-          <w:sz w:val="28"/>
-          <w:szCs w:val="28"/>
-        </w:rPr>
-        <w:t xml:space="preserve"> Tabel </w:t>
-      </w:r>
-      <w:proofErr w:type="spellStart"/>
-      <w:r>
-        <w:rPr>
-          <w:rFonts w:ascii="Times New Roman" w:hAnsi="Times New Roman" w:cs="Times New Roman"/>
-          <w:sz w:val="28"/>
-          <w:szCs w:val="28"/>
-        </w:rPr>
-        <w:t>ie</w:t>
-      </w:r>
-      <w:proofErr w:type="spellEnd"/>
-      <w:r>
-        <w:rPr>
-          <w:rFonts w:ascii="Times New Roman" w:hAnsi="Times New Roman" w:cs="Times New Roman"/>
-          <w:sz w:val="28"/>
-          <w:szCs w:val="28"/>
-        </w:rPr>
-        <w:t xml:space="preserve">. Query 1 So now we have to remove it </w:t>
-      </w:r>
-    </w:p>
-    <w:p>
-      <w:pPr>
-        <w:pStyle w:val="ListParagraph"/>
-        <w:numPr>
-          <w:ilvl w:val="2"/>
-          <w:numId w:val="1"/>
-        </w:numPr>
-        <w:spacing w:line="360" w:lineRule="auto"/>
-        <w:rPr>
-          <w:rFonts w:ascii="Times New Roman" w:hAnsi="Times New Roman" w:cs="Times New Roman"/>
-          <w:sz w:val="28"/>
-          <w:szCs w:val="28"/>
-        </w:rPr>
-      </w:pPr>
-      <w:r>
-        <w:rPr>
-          <w:rFonts w:ascii="Times New Roman" w:hAnsi="Times New Roman" w:cs="Times New Roman"/>
-          <w:sz w:val="28"/>
-          <w:szCs w:val="28"/>
-        </w:rPr>
-        <w:t xml:space="preserve">To do this </w:t>
-      </w:r>
-      <w:r>
-        <w:rPr>
-          <w:rFonts w:ascii="Times New Roman" w:hAnsi="Times New Roman" w:cs="Times New Roman"/>
-          <w:sz w:val="28"/>
-          <w:szCs w:val="28"/>
-        </w:rPr>
-        <w:sym w:font="Wingdings" w:char="F0E0"/>
-      </w:r>
-      <w:r>
-        <w:rPr>
-          <w:rFonts w:ascii="Times New Roman" w:hAnsi="Times New Roman" w:cs="Times New Roman"/>
-          <w:sz w:val="28"/>
-          <w:szCs w:val="28"/>
-        </w:rPr>
-        <w:t xml:space="preserve">Query Editor </w:t>
-      </w:r>
-      <w:r>
-        <w:rPr>
-          <w:rFonts w:ascii="Times New Roman" w:hAnsi="Times New Roman" w:cs="Times New Roman"/>
-          <w:sz w:val="28"/>
-          <w:szCs w:val="28"/>
-        </w:rPr>
-        <w:sym w:font="Wingdings" w:char="F0E0"/>
-      </w:r>
-      <w:r>
-        <w:rPr>
-          <w:rFonts w:ascii="Times New Roman" w:hAnsi="Times New Roman" w:cs="Times New Roman"/>
-          <w:sz w:val="28"/>
-          <w:szCs w:val="28"/>
-        </w:rPr>
-        <w:t xml:space="preserve"> Scroll down Name of Table </w:t>
-      </w:r>
-      <w:r>
-        <w:rPr>
-          <w:rFonts w:ascii="Times New Roman" w:hAnsi="Times New Roman" w:cs="Times New Roman"/>
-          <w:sz w:val="28"/>
-          <w:szCs w:val="28"/>
-        </w:rPr>
-        <w:sym w:font="Wingdings" w:char="F0E0"/>
-      </w:r>
-      <w:r>
-        <w:rPr>
-          <w:rFonts w:ascii="Times New Roman" w:hAnsi="Times New Roman" w:cs="Times New Roman"/>
-          <w:sz w:val="28"/>
-          <w:szCs w:val="28"/>
-        </w:rPr>
-        <w:t xml:space="preserve">Text Filter </w:t>
-      </w:r>
-      <w:r>
-        <w:rPr>
-          <w:rFonts w:ascii="Times New Roman" w:hAnsi="Times New Roman" w:cs="Times New Roman"/>
-          <w:sz w:val="28"/>
-          <w:szCs w:val="28"/>
-        </w:rPr>
-        <w:sym w:font="Wingdings" w:char="F0E0"/>
-      </w:r>
-      <w:r>
-        <w:rPr>
-          <w:rFonts w:ascii="Times New Roman" w:hAnsi="Times New Roman" w:cs="Times New Roman"/>
-          <w:sz w:val="28"/>
-          <w:szCs w:val="28"/>
-        </w:rPr>
-        <w:t>Ends With</w:t>
-      </w:r>
-      <w:r>
-        <w:rPr>
-          <w:rFonts w:ascii="Times New Roman" w:hAnsi="Times New Roman" w:cs="Times New Roman"/>
-          <w:sz w:val="28"/>
-          <w:szCs w:val="28"/>
-        </w:rPr>
-        <w:sym w:font="Wingdings" w:char="F0E0"/>
-      </w:r>
-      <w:r>
-        <w:rPr>
-          <w:rFonts w:ascii="Times New Roman" w:hAnsi="Times New Roman" w:cs="Times New Roman"/>
-          <w:sz w:val="28"/>
-          <w:szCs w:val="28"/>
-        </w:rPr>
-        <w:t xml:space="preserve">Write a </w:t>
-      </w:r>
-      <w:proofErr w:type="spellStart"/>
-      <w:r>
-        <w:rPr>
-          <w:rFonts w:ascii="Times New Roman" w:hAnsi="Times New Roman" w:cs="Times New Roman"/>
-          <w:sz w:val="28"/>
-          <w:szCs w:val="28"/>
-        </w:rPr>
-        <w:t>extention</w:t>
-      </w:r>
-      <w:proofErr w:type="spellEnd"/>
-      <w:r>
-        <w:rPr>
-          <w:rFonts w:ascii="Times New Roman" w:hAnsi="Times New Roman" w:cs="Times New Roman"/>
-          <w:sz w:val="28"/>
-          <w:szCs w:val="28"/>
-        </w:rPr>
-        <w:t xml:space="preserve"> of the table name that should be consider </w:t>
+        <w:t xml:space="preserve">Combine Tables </w:t>
       </w:r>
       <w:proofErr w:type="gramStart"/>
       <w:r>
@@ -1333,86 +1419,25 @@
           <w:rFonts w:ascii="Times New Roman" w:hAnsi="Times New Roman" w:cs="Times New Roman"/>
           <w:b/>
           <w:bCs/>
-          <w:sz w:val="28"/>
-          <w:szCs w:val="28"/>
-        </w:rPr>
-        <w:t>( _</w:t>
-      </w:r>
-      <w:proofErr w:type="spellStart"/>
+          <w:color w:val="C00000"/>
+          <w:sz w:val="36"/>
+          <w:szCs w:val="36"/>
+          <w:u w:val="single"/>
+        </w:rPr>
+        <w:t>From</w:t>
+      </w:r>
       <w:proofErr w:type="gramEnd"/>
       <w:r>
         <w:rPr>
           <w:rFonts w:ascii="Times New Roman" w:hAnsi="Times New Roman" w:cs="Times New Roman"/>
           <w:b/>
           <w:bCs/>
-          <w:sz w:val="28"/>
-          <w:szCs w:val="28"/>
-        </w:rPr>
-        <w:t>Sale_Data</w:t>
-      </w:r>
-      <w:proofErr w:type="spellEnd"/>
-      <w:r>
-        <w:rPr>
-          <w:rFonts w:ascii="Times New Roman" w:hAnsi="Times New Roman" w:cs="Times New Roman"/>
-          <w:b/>
-          <w:bCs/>
-          <w:sz w:val="28"/>
-          <w:szCs w:val="28"/>
-        </w:rPr>
-        <w:t>)</w:t>
-      </w:r>
-    </w:p>
-    <w:p>
-      <w:pPr>
-        <w:pStyle w:val="ListParagraph"/>
-        <w:numPr>
-          <w:ilvl w:val="2"/>
-          <w:numId w:val="1"/>
-        </w:numPr>
-        <w:spacing w:line="360" w:lineRule="auto"/>
-        <w:rPr>
-          <w:rFonts w:ascii="Times New Roman" w:hAnsi="Times New Roman" w:cs="Times New Roman"/>
-          <w:sz w:val="28"/>
-          <w:szCs w:val="28"/>
-        </w:rPr>
-      </w:pPr>
-      <w:r>
-        <w:rPr>
-          <w:rFonts w:ascii="Times New Roman" w:hAnsi="Times New Roman" w:cs="Times New Roman"/>
-          <w:sz w:val="28"/>
-          <w:szCs w:val="28"/>
-        </w:rPr>
-        <w:t xml:space="preserve">It will filter out the query and select only those table which ends with </w:t>
-      </w:r>
-      <w:r>
-        <w:rPr>
-          <w:rFonts w:ascii="Times New Roman" w:hAnsi="Times New Roman" w:cs="Times New Roman"/>
-          <w:b/>
-          <w:bCs/>
-          <w:sz w:val="28"/>
-          <w:szCs w:val="28"/>
-        </w:rPr>
-        <w:t>_</w:t>
-      </w:r>
-      <w:proofErr w:type="spellStart"/>
-      <w:r>
-        <w:rPr>
-          <w:rFonts w:ascii="Times New Roman" w:hAnsi="Times New Roman" w:cs="Times New Roman"/>
-          <w:b/>
-          <w:bCs/>
-          <w:sz w:val="28"/>
-          <w:szCs w:val="28"/>
-        </w:rPr>
-        <w:t>Sale_Data</w:t>
-      </w:r>
-      <w:proofErr w:type="spellEnd"/>
-      <w:r>
-        <w:rPr>
-          <w:rFonts w:ascii="Times New Roman" w:hAnsi="Times New Roman" w:cs="Times New Roman"/>
-          <w:sz w:val="28"/>
-          <w:szCs w:val="28"/>
-        </w:rPr>
-        <w:t xml:space="preserve"> </w:t>
+          <w:color w:val="C00000"/>
+          <w:sz w:val="36"/>
+          <w:szCs w:val="36"/>
+          <w:u w:val="single"/>
+        </w:rPr>
+        <w:t xml:space="preserve"> Different workbooks into one:</w:t>
       </w:r>
     </w:p>
     <w:p>
